--- a/Péntek Este Szimulátor.docx
+++ b/Péntek Este Szimulátor.docx
@@ -1,6 +1,6 @@
 
 <file path=word/document.xml><?xml version="1.0" encoding="utf-8"?>
-<w:document xmlns:wpc="http://schemas.microsoft.com/office/word/2010/wordprocessingCanvas" xmlns:cx="http://schemas.microsoft.com/office/drawing/2014/chartex" xmlns:cx1="http://schemas.microsoft.com/office/drawing/2015/9/8/chartex" xmlns:cx2="http://schemas.microsoft.com/office/drawing/2015/10/21/chartex" xmlns:cx3="http://schemas.microsoft.com/office/drawing/2016/5/9/chartex" xmlns:cx4="http://schemas.microsoft.com/office/drawing/2016/5/10/chartex" xmlns:cx5="http://schemas.microsoft.com/office/drawing/2016/5/11/chartex" xmlns:cx6="http://schemas.microsoft.com/office/drawing/2016/5/12/chartex" xmlns:cx7="http://schemas.microsoft.com/office/drawing/2016/5/13/chartex" xmlns:cx8="http://schemas.microsoft.com/office/drawing/2016/5/14/chartex" xmlns:mc="http://schemas.openxmlformats.org/markup-compatibility/2006" xmlns:aink="http://schemas.microsoft.com/office/drawing/2016/ink" xmlns:am3d="http://schemas.microsoft.com/office/drawing/2017/model3d" xmlns:o="urn:schemas-microsoft-com:office:office" xmlns:r="http://schemas.openxmlformats.org/officeDocument/2006/relationships" xmlns:m="http://schemas.openxmlformats.org/officeDocument/2006/math" xmlns:v="urn:schemas-microsoft-com:vml" xmlns:wp14="http://schemas.microsoft.com/office/word/2010/wordprocessingDrawing" xmlns:wp="http://schemas.openxmlformats.org/drawingml/2006/wordprocessingDrawing" xmlns:w10="urn:schemas-microsoft-com:office:word" xmlns:w="http://schemas.openxmlformats.org/wordprocessingml/2006/main" xmlns:w14="http://schemas.microsoft.com/office/word/2010/wordml" xmlns:w15="http://schemas.microsoft.com/office/word/2012/wordml" xmlns:w16cex="http://schemas.microsoft.com/office/word/2018/wordml/cex" xmlns:w16cid="http://schemas.microsoft.com/office/word/2016/wordml/cid" xmlns:w16="http://schemas.microsoft.com/office/word/2018/wordml" xmlns:w16sdtdh="http://schemas.microsoft.com/office/word/2020/wordml/sdtdatahash" xmlns:w16se="http://schemas.microsoft.com/office/word/2015/wordml/symex" xmlns:wpg="http://schemas.microsoft.com/office/word/2010/wordprocessingGroup" xmlns:wpi="http://schemas.microsoft.com/office/word/2010/wordprocessingInk" xmlns:wne="http://schemas.microsoft.com/office/word/2006/wordml" xmlns:wps="http://schemas.microsoft.com/office/word/2010/wordprocessingShape" mc:Ignorable="w14 w15 w16se w16cid w16 w16cex w16sdtdh wp14">
+<w:document xmlns:wpc="http://schemas.microsoft.com/office/word/2010/wordprocessingCanvas" xmlns:cx="http://schemas.microsoft.com/office/drawing/2014/chartex" xmlns:cx1="http://schemas.microsoft.com/office/drawing/2015/9/8/chartex" xmlns:cx2="http://schemas.microsoft.com/office/drawing/2015/10/21/chartex" xmlns:cx3="http://schemas.microsoft.com/office/drawing/2016/5/9/chartex" xmlns:cx4="http://schemas.microsoft.com/office/drawing/2016/5/10/chartex" xmlns:cx5="http://schemas.microsoft.com/office/drawing/2016/5/11/chartex" xmlns:cx6="http://schemas.microsoft.com/office/drawing/2016/5/12/chartex" xmlns:cx7="http://schemas.microsoft.com/office/drawing/2016/5/13/chartex" xmlns:cx8="http://schemas.microsoft.com/office/drawing/2016/5/14/chartex" xmlns:mc="http://schemas.openxmlformats.org/markup-compatibility/2006" xmlns:aink="http://schemas.microsoft.com/office/drawing/2016/ink" xmlns:am3d="http://schemas.microsoft.com/office/drawing/2017/model3d" xmlns:o="urn:schemas-microsoft-com:office:office" xmlns:r="http://schemas.openxmlformats.org/officeDocument/2006/relationships" xmlns:m="http://schemas.openxmlformats.org/officeDocument/2006/math" xmlns:v="urn:schemas-microsoft-com:vml" xmlns:wp14="http://schemas.microsoft.com/office/word/2010/wordprocessingDrawing" xmlns:wp="http://schemas.openxmlformats.org/drawingml/2006/wordprocessingDrawing" xmlns:w10="urn:schemas-microsoft-com:office:word" xmlns:w="http://schemas.openxmlformats.org/wordprocessingml/2006/main" xmlns:w14="http://schemas.microsoft.com/office/word/2010/wordml" xmlns:w15="http://schemas.microsoft.com/office/word/2012/wordml" xmlns:w16cid="http://schemas.microsoft.com/office/word/2016/wordml/cid" xmlns:w16se="http://schemas.microsoft.com/office/word/2015/wordml/symex" xmlns:wpg="http://schemas.microsoft.com/office/word/2010/wordprocessingGroup" xmlns:wpi="http://schemas.microsoft.com/office/word/2010/wordprocessingInk" xmlns:wne="http://schemas.microsoft.com/office/word/2006/wordml" xmlns:wps="http://schemas.microsoft.com/office/word/2010/wordprocessingShape" mc:Ignorable="w14 w15 w16se w16cid wp14">
   <w:body>
     <w:p>
       <w:pPr>
@@ -111,7 +111,7 @@
     </w:p>
     <w:p>
       <w:pPr>
-        <w:pStyle w:val="ListParagraph"/>
+        <w:pStyle w:val="Listaszerbekezds"/>
         <w:numPr>
           <w:ilvl w:val="2"/>
           <w:numId w:val="1"/>
@@ -161,7 +161,7 @@
     </w:p>
     <w:p>
       <w:pPr>
-        <w:pStyle w:val="ListParagraph"/>
+        <w:pStyle w:val="Listaszerbekezds"/>
         <w:numPr>
           <w:ilvl w:val="2"/>
           <w:numId w:val="1"/>
@@ -211,7 +211,7 @@
     </w:p>
     <w:p>
       <w:pPr>
-        <w:pStyle w:val="ListParagraph"/>
+        <w:pStyle w:val="Listaszerbekezds"/>
         <w:numPr>
           <w:ilvl w:val="2"/>
           <w:numId w:val="1"/>
@@ -330,7 +330,21 @@
         <w:rPr>
           <w:rFonts w:ascii="Comic Sans MS" w:hAnsi="Comic Sans MS"/>
         </w:rPr>
-        <w:t xml:space="preserve"> Ivás (+ véralk., + boldogság, - pénz)</w:t>
+        <w:t xml:space="preserve"> Ivás (+ </w:t>
+      </w:r>
+      <w:proofErr w:type="spellStart"/>
+      <w:r>
+        <w:rPr>
+          <w:rFonts w:ascii="Comic Sans MS" w:hAnsi="Comic Sans MS"/>
+        </w:rPr>
+        <w:t>véralk</w:t>
+      </w:r>
+      <w:proofErr w:type="spellEnd"/>
+      <w:r>
+        <w:rPr>
+          <w:rFonts w:ascii="Comic Sans MS" w:hAnsi="Comic Sans MS"/>
+        </w:rPr>
+        <w:t>., + boldogság, - pénz)</w:t>
       </w:r>
     </w:p>
     <w:p>
@@ -726,13 +740,7 @@
         <w:rPr>
           <w:rFonts w:ascii="Comic Sans MS" w:hAnsi="Comic Sans MS"/>
         </w:rPr>
-        <w:t xml:space="preserve"> </w:t>
-      </w:r>
-      <w:r>
-        <w:rPr>
-          <w:rFonts w:ascii="Comic Sans MS" w:hAnsi="Comic Sans MS"/>
-        </w:rPr>
-        <w:t>Szórakozóhely -&gt; cigiszagú panel -</w:t>
+        <w:t xml:space="preserve"> Szórakozóhely -&gt; cigiszagú panel -</w:t>
       </w:r>
       <w:r>
         <w:rPr>
@@ -791,24 +799,24 @@
           <w:rFonts w:ascii="Comic Sans MS" w:hAnsi="Comic Sans MS"/>
           <w:color w:val="00B050"/>
         </w:rPr>
-        <w:t>3.</w:t>
-      </w:r>
+        <w:t>3. Minden ivás után 40% esély „ingyenes néni” opció (+boldogság):</w:t>
+      </w:r>
+    </w:p>
+    <w:p>
+      <w:pPr>
+        <w:spacing w:after="120" w:line="360" w:lineRule="auto"/>
+        <w:ind w:left="-851" w:right="-897"/>
+        <w:rPr>
+          <w:rFonts w:ascii="Comic Sans MS" w:hAnsi="Comic Sans MS"/>
+        </w:rPr>
+      </w:pPr>
       <w:r>
         <w:rPr>
           <w:rFonts w:ascii="Comic Sans MS" w:hAnsi="Comic Sans MS"/>
           <w:color w:val="00B050"/>
         </w:rPr>
-        <w:t xml:space="preserve"> Minden ivás után 40% esély „ingyenes néni” opció (+boldogság):</w:t>
-      </w:r>
-    </w:p>
-    <w:p>
-      <w:pPr>
-        <w:spacing w:after="120" w:line="360" w:lineRule="auto"/>
-        <w:ind w:left="-851" w:right="-897"/>
-        <w:rPr>
-          <w:rFonts w:ascii="Comic Sans MS" w:hAnsi="Comic Sans MS"/>
-        </w:rPr>
-      </w:pPr>
+        <w:tab/>
+      </w:r>
       <w:r>
         <w:rPr>
           <w:rFonts w:ascii="Comic Sans MS" w:hAnsi="Comic Sans MS"/>
@@ -822,6 +830,7 @@
           <w:color w:val="00B050"/>
         </w:rPr>
         <w:tab/>
+        <w:t xml:space="preserve"> </w:t>
       </w:r>
       <w:r>
         <w:rPr>
@@ -829,34 +838,524 @@
           <w:color w:val="00B050"/>
         </w:rPr>
         <w:tab/>
-        <w:t xml:space="preserve"> </w:t>
       </w:r>
       <w:r>
         <w:rPr>
           <w:rFonts w:ascii="Comic Sans MS" w:hAnsi="Comic Sans MS"/>
           <w:color w:val="00B050"/>
         </w:rPr>
-        <w:tab/>
+        <w:t xml:space="preserve"> </w:t>
       </w:r>
       <w:r>
         <w:rPr>
           <w:rFonts w:ascii="Comic Sans MS" w:hAnsi="Comic Sans MS"/>
           <w:color w:val="00B050"/>
         </w:rPr>
-        <w:t xml:space="preserve"> </w:t>
-      </w:r>
-      <w:r>
+        <w:tab/>
+      </w:r>
+      <w:r>
+        <w:rPr>
+          <w:rFonts w:ascii="Comic Sans MS" w:hAnsi="Comic Sans MS"/>
+        </w:rPr>
+        <w:t>- Hazaviszed</w:t>
+      </w:r>
+    </w:p>
+    <w:p>
+      <w:pPr>
+        <w:spacing w:after="120" w:line="360" w:lineRule="auto"/>
+        <w:ind w:left="-851" w:right="-897"/>
+        <w:rPr>
+          <w:rFonts w:ascii="Comic Sans MS" w:hAnsi="Comic Sans MS"/>
+          <w:u w:val="single"/>
+        </w:rPr>
+      </w:pPr>
+      <w:r>
+        <w:rPr>
+          <w:rFonts w:ascii="Comic Sans MS" w:hAnsi="Comic Sans MS"/>
+        </w:rPr>
+        <w:t xml:space="preserve"> </w:t>
+      </w:r>
+      <w:r>
+        <w:rPr>
+          <w:rFonts w:ascii="Comic Sans MS" w:hAnsi="Comic Sans MS"/>
+        </w:rPr>
+        <w:tab/>
+        <w:t xml:space="preserve">   </w:t>
+      </w:r>
+      <w:r>
+        <w:rPr>
+          <w:rFonts w:ascii="Comic Sans MS" w:hAnsi="Comic Sans MS"/>
+        </w:rPr>
+        <w:tab/>
+      </w:r>
+      <w:r>
+        <w:rPr>
+          <w:rFonts w:ascii="Comic Sans MS" w:hAnsi="Comic Sans MS"/>
+        </w:rPr>
+        <w:tab/>
+      </w:r>
+      <w:r>
+        <w:rPr>
+          <w:rFonts w:ascii="Comic Sans MS" w:hAnsi="Comic Sans MS"/>
+        </w:rPr>
+        <w:t xml:space="preserve"> </w:t>
+      </w:r>
+      <w:r>
+        <w:rPr>
+          <w:rFonts w:ascii="Comic Sans MS" w:hAnsi="Comic Sans MS"/>
+        </w:rPr>
+        <w:tab/>
+      </w:r>
+      <w:r>
+        <w:rPr>
+          <w:rFonts w:ascii="Comic Sans MS" w:hAnsi="Comic Sans MS"/>
+        </w:rPr>
+        <w:t xml:space="preserve">- 90%: </w:t>
+      </w:r>
+      <w:r>
+        <w:rPr>
+          <w:rFonts w:ascii="Comic Sans MS" w:hAnsi="Comic Sans MS"/>
+          <w:b/>
+          <w:bCs/>
+        </w:rPr>
+        <w:t xml:space="preserve">Boldogan felkelsz </w:t>
+      </w:r>
+      <w:r>
+        <w:rPr>
+          <w:rFonts w:ascii="Comic Sans MS" w:hAnsi="Comic Sans MS"/>
+          <w:b/>
+          <w:bCs/>
+        </w:rPr>
+        <w:t>(vége)</w:t>
+      </w:r>
+    </w:p>
+    <w:p>
+      <w:pPr>
+        <w:spacing w:after="120" w:line="360" w:lineRule="auto"/>
+        <w:ind w:left="-851" w:right="-897"/>
+        <w:rPr>
+          <w:rFonts w:ascii="Comic Sans MS" w:hAnsi="Comic Sans MS"/>
+          <w:b/>
+          <w:bCs/>
+        </w:rPr>
+      </w:pPr>
+      <w:r>
+        <w:rPr>
+          <w:rFonts w:ascii="Comic Sans MS" w:hAnsi="Comic Sans MS"/>
+        </w:rPr>
+        <w:tab/>
+        <w:t xml:space="preserve">   </w:t>
+      </w:r>
+      <w:r>
+        <w:rPr>
+          <w:rFonts w:ascii="Comic Sans MS" w:hAnsi="Comic Sans MS"/>
+        </w:rPr>
+        <w:tab/>
+      </w:r>
+      <w:r>
+        <w:rPr>
+          <w:rFonts w:ascii="Comic Sans MS" w:hAnsi="Comic Sans MS"/>
+        </w:rPr>
+        <w:tab/>
+      </w:r>
+      <w:r>
+        <w:rPr>
+          <w:rFonts w:ascii="Comic Sans MS" w:hAnsi="Comic Sans MS"/>
+        </w:rPr>
+        <w:t xml:space="preserve"> </w:t>
+      </w:r>
+      <w:r>
+        <w:rPr>
+          <w:rFonts w:ascii="Comic Sans MS" w:hAnsi="Comic Sans MS"/>
+        </w:rPr>
+        <w:tab/>
+      </w:r>
+      <w:r>
+        <w:rPr>
+          <w:rFonts w:ascii="Comic Sans MS" w:hAnsi="Comic Sans MS"/>
+        </w:rPr>
+        <w:t xml:space="preserve">- 10%: </w:t>
+      </w:r>
+      <w:r>
+        <w:rPr>
+          <w:rFonts w:ascii="Comic Sans MS" w:hAnsi="Comic Sans MS"/>
+          <w:b/>
+          <w:bCs/>
+        </w:rPr>
+        <w:t xml:space="preserve">Bérgyilkos </w:t>
+      </w:r>
+      <w:r>
+        <w:rPr>
+          <w:rFonts w:ascii="Comic Sans MS" w:hAnsi="Comic Sans MS"/>
+          <w:b/>
+          <w:bCs/>
+        </w:rPr>
+        <w:t>-&gt; halál</w:t>
+      </w:r>
+      <w:r>
+        <w:rPr>
+          <w:rFonts w:ascii="Comic Sans MS" w:hAnsi="Comic Sans MS"/>
+          <w:b/>
+          <w:bCs/>
+        </w:rPr>
+        <w:t xml:space="preserve"> POKOL</w:t>
+      </w:r>
+      <w:r>
+        <w:rPr>
+          <w:rFonts w:ascii="Comic Sans MS" w:hAnsi="Comic Sans MS"/>
+          <w:b/>
+          <w:bCs/>
+        </w:rPr>
+        <w:t xml:space="preserve"> (vége)</w:t>
+      </w:r>
+    </w:p>
+    <w:p>
+      <w:pPr>
+        <w:spacing w:after="120" w:line="360" w:lineRule="auto"/>
+        <w:ind w:left="-851" w:right="-897"/>
+        <w:rPr>
+          <w:rFonts w:ascii="Comic Sans MS" w:hAnsi="Comic Sans MS"/>
+          <w:b/>
+          <w:bCs/>
+        </w:rPr>
+      </w:pPr>
+    </w:p>
+    <w:p>
+      <w:pPr>
+        <w:spacing w:after="120" w:line="360" w:lineRule="auto"/>
+        <w:ind w:left="-851" w:right="-897" w:firstLine="851"/>
+        <w:rPr>
+          <w:rFonts w:ascii="Comic Sans MS" w:hAnsi="Comic Sans MS"/>
+        </w:rPr>
+      </w:pPr>
+      <w:r>
+        <w:rPr>
+          <w:rFonts w:ascii="Comic Sans MS" w:hAnsi="Comic Sans MS"/>
+        </w:rPr>
+        <w:t>4. Vissza a városba</w:t>
+      </w:r>
+    </w:p>
+    <w:p>
+      <w:pPr>
+        <w:spacing w:after="120" w:line="360" w:lineRule="auto"/>
+        <w:ind w:left="-851" w:right="-897"/>
+        <w:rPr>
+          <w:rFonts w:ascii="Comic Sans MS" w:hAnsi="Comic Sans MS"/>
+          <w:b/>
+          <w:bCs/>
+        </w:rPr>
+      </w:pPr>
+    </w:p>
+    <w:p>
+      <w:pPr>
+        <w:spacing w:after="120" w:line="360" w:lineRule="auto"/>
+        <w:ind w:left="-851" w:right="-897"/>
+        <w:rPr>
+          <w:rFonts w:ascii="Comic Sans MS" w:hAnsi="Comic Sans MS"/>
+          <w:b/>
+          <w:bCs/>
+        </w:rPr>
+      </w:pPr>
+      <w:r>
+        <w:rPr>
+          <w:rFonts w:ascii="Comic Sans MS" w:hAnsi="Comic Sans MS"/>
+          <w:b/>
+          <w:bCs/>
+        </w:rPr>
+        <w:t>2. Kocsma</w:t>
+      </w:r>
+    </w:p>
+    <w:p>
+      <w:pPr>
+        <w:spacing w:after="120" w:line="360" w:lineRule="auto"/>
+        <w:ind w:left="-851" w:right="-897"/>
+        <w:rPr>
+          <w:rFonts w:ascii="Comic Sans MS" w:hAnsi="Comic Sans MS"/>
+        </w:rPr>
+      </w:pPr>
+      <w:r>
+        <w:rPr>
+          <w:rFonts w:ascii="Comic Sans MS" w:hAnsi="Comic Sans MS"/>
+          <w:b/>
+          <w:bCs/>
+        </w:rPr>
+        <w:t xml:space="preserve"> </w:t>
+      </w:r>
+      <w:r>
+        <w:rPr>
+          <w:rFonts w:ascii="Comic Sans MS" w:hAnsi="Comic Sans MS"/>
+          <w:b/>
+          <w:bCs/>
+        </w:rPr>
+        <w:tab/>
+      </w:r>
+      <w:r>
+        <w:rPr>
+          <w:rFonts w:ascii="Comic Sans MS" w:hAnsi="Comic Sans MS"/>
+          <w:b/>
+          <w:bCs/>
+        </w:rPr>
+        <w:tab/>
+        <w:t xml:space="preserve"> </w:t>
+      </w:r>
+      <w:r>
+        <w:rPr>
+          <w:rFonts w:ascii="Comic Sans MS" w:hAnsi="Comic Sans MS"/>
+          <w:b/>
+          <w:bCs/>
+        </w:rPr>
+        <w:tab/>
+      </w:r>
+      <w:r>
+        <w:rPr>
+          <w:rFonts w:ascii="Comic Sans MS" w:hAnsi="Comic Sans MS"/>
+        </w:rPr>
+        <w:t xml:space="preserve">1. Ivás (+ </w:t>
+      </w:r>
+      <w:proofErr w:type="spellStart"/>
+      <w:r>
+        <w:rPr>
+          <w:rFonts w:ascii="Comic Sans MS" w:hAnsi="Comic Sans MS"/>
+        </w:rPr>
+        <w:t>véralk</w:t>
+      </w:r>
+      <w:proofErr w:type="spellEnd"/>
+      <w:r>
+        <w:rPr>
+          <w:rFonts w:ascii="Comic Sans MS" w:hAnsi="Comic Sans MS"/>
+        </w:rPr>
+        <w:t>., + boldogság, - pénz)</w:t>
+      </w:r>
+    </w:p>
+    <w:p>
+      <w:pPr>
+        <w:spacing w:after="120" w:line="360" w:lineRule="auto"/>
+        <w:ind w:left="-851" w:right="-897"/>
+        <w:rPr>
+          <w:rFonts w:ascii="Comic Sans MS" w:hAnsi="Comic Sans MS"/>
+        </w:rPr>
+      </w:pPr>
+      <w:r>
+        <w:rPr>
+          <w:rFonts w:ascii="Comic Sans MS" w:hAnsi="Comic Sans MS"/>
+        </w:rPr>
+        <w:t xml:space="preserve"> </w:t>
+      </w:r>
+      <w:r>
+        <w:rPr>
+          <w:rFonts w:ascii="Comic Sans MS" w:hAnsi="Comic Sans MS"/>
+        </w:rPr>
+        <w:tab/>
+      </w:r>
+      <w:r>
+        <w:rPr>
+          <w:rFonts w:ascii="Comic Sans MS" w:hAnsi="Comic Sans MS"/>
+        </w:rPr>
+        <w:tab/>
+        <w:t xml:space="preserve"> </w:t>
+      </w:r>
+      <w:r>
+        <w:rPr>
+          <w:rFonts w:ascii="Comic Sans MS" w:hAnsi="Comic Sans MS"/>
+        </w:rPr>
+        <w:tab/>
+        <w:t>2. Fej vagy írás (+- pénz kimenettől függően)</w:t>
+      </w:r>
+    </w:p>
+    <w:p>
+      <w:pPr>
+        <w:spacing w:after="120" w:line="360" w:lineRule="auto"/>
+        <w:ind w:left="-851" w:right="-897"/>
+        <w:rPr>
+          <w:rFonts w:ascii="Comic Sans MS" w:hAnsi="Comic Sans MS"/>
+        </w:rPr>
+      </w:pPr>
+      <w:r>
+        <w:rPr>
+          <w:rFonts w:ascii="Comic Sans MS" w:hAnsi="Comic Sans MS"/>
+        </w:rPr>
+        <w:tab/>
+        <w:t xml:space="preserve"> </w:t>
+      </w:r>
+      <w:r>
+        <w:rPr>
+          <w:rFonts w:ascii="Comic Sans MS" w:hAnsi="Comic Sans MS"/>
+        </w:rPr>
+        <w:tab/>
+        <w:t>3. Vissza a városba</w:t>
+      </w:r>
+    </w:p>
+    <w:p>
+      <w:pPr>
+        <w:spacing w:after="120" w:line="360" w:lineRule="auto"/>
+        <w:ind w:left="-851" w:right="-897"/>
+        <w:rPr>
+          <w:rFonts w:ascii="Comic Sans MS" w:hAnsi="Comic Sans MS"/>
+        </w:rPr>
+      </w:pPr>
+    </w:p>
+    <w:p>
+      <w:pPr>
+        <w:spacing w:after="120" w:line="360" w:lineRule="auto"/>
+        <w:ind w:left="-851" w:right="-897"/>
+        <w:rPr>
+          <w:rFonts w:ascii="Comic Sans MS" w:hAnsi="Comic Sans MS"/>
+          <w:b/>
+          <w:bCs/>
+        </w:rPr>
+      </w:pPr>
+      <w:r>
+        <w:rPr>
+          <w:rFonts w:ascii="Comic Sans MS" w:hAnsi="Comic Sans MS"/>
+          <w:b/>
+          <w:bCs/>
+        </w:rPr>
+        <w:t>3. Szupermarket</w:t>
+      </w:r>
+    </w:p>
+    <w:p>
+      <w:pPr>
+        <w:spacing w:after="120" w:line="360" w:lineRule="auto"/>
+        <w:ind w:left="-851" w:right="-897"/>
+        <w:rPr>
+          <w:rFonts w:ascii="Comic Sans MS" w:hAnsi="Comic Sans MS"/>
+        </w:rPr>
+      </w:pPr>
+      <w:r>
+        <w:rPr>
+          <w:rFonts w:ascii="Comic Sans MS" w:hAnsi="Comic Sans MS"/>
+          <w:b/>
+          <w:bCs/>
+        </w:rPr>
+        <w:tab/>
+        <w:t xml:space="preserve"> </w:t>
+      </w:r>
+      <w:r>
+        <w:rPr>
+          <w:rFonts w:ascii="Comic Sans MS" w:hAnsi="Comic Sans MS"/>
+          <w:b/>
+          <w:bCs/>
+        </w:rPr>
+        <w:tab/>
+      </w:r>
+      <w:r>
+        <w:rPr>
+          <w:rFonts w:ascii="Comic Sans MS" w:hAnsi="Comic Sans MS"/>
+        </w:rPr>
+        <w:t xml:space="preserve">1. Veszel sört (+ </w:t>
+      </w:r>
+      <w:proofErr w:type="spellStart"/>
+      <w:r>
+        <w:rPr>
+          <w:rFonts w:ascii="Comic Sans MS" w:hAnsi="Comic Sans MS"/>
+        </w:rPr>
+        <w:t>véralk</w:t>
+      </w:r>
+      <w:proofErr w:type="spellEnd"/>
+      <w:r>
+        <w:rPr>
+          <w:rFonts w:ascii="Comic Sans MS" w:hAnsi="Comic Sans MS"/>
+        </w:rPr>
+        <w:t>., + boldogság, - pénz)</w:t>
+      </w:r>
+    </w:p>
+    <w:p>
+      <w:pPr>
+        <w:spacing w:after="120" w:line="360" w:lineRule="auto"/>
+        <w:ind w:left="-851" w:right="-897" w:firstLine="851"/>
         <w:rPr>
           <w:rFonts w:ascii="Comic Sans MS" w:hAnsi="Comic Sans MS"/>
           <w:color w:val="00B050"/>
         </w:rPr>
-        <w:tab/>
-      </w:r>
-      <w:r>
-        <w:rPr>
-          <w:rFonts w:ascii="Comic Sans MS" w:hAnsi="Comic Sans MS"/>
-        </w:rPr>
-        <w:t>- Hazaviszed</w:t>
+      </w:pPr>
+      <w:r>
+        <w:rPr>
+          <w:rFonts w:ascii="Comic Sans MS" w:hAnsi="Comic Sans MS"/>
+          <w:color w:val="00B050"/>
+        </w:rPr>
+        <w:t>2</w:t>
+      </w:r>
+      <w:r>
+        <w:rPr>
+          <w:rFonts w:ascii="Comic Sans MS" w:hAnsi="Comic Sans MS"/>
+          <w:color w:val="00B050"/>
+        </w:rPr>
+        <w:t>.</w:t>
+      </w:r>
+      <w:r>
+        <w:rPr>
+          <w:rFonts w:ascii="Comic Sans MS" w:hAnsi="Comic Sans MS"/>
+          <w:color w:val="00B050"/>
+        </w:rPr>
+        <w:t xml:space="preserve"> 70</w:t>
+      </w:r>
+      <w:r>
+        <w:rPr>
+          <w:rFonts w:ascii="Comic Sans MS" w:hAnsi="Comic Sans MS"/>
+          <w:color w:val="00B050"/>
+        </w:rPr>
+        <w:t>% esély „</w:t>
+      </w:r>
+      <w:r>
+        <w:rPr>
+          <w:rFonts w:ascii="Comic Sans MS" w:hAnsi="Comic Sans MS"/>
+          <w:color w:val="00B050"/>
+        </w:rPr>
+        <w:t xml:space="preserve">odamész az </w:t>
+      </w:r>
+      <w:proofErr w:type="spellStart"/>
+      <w:r>
+        <w:rPr>
+          <w:rFonts w:ascii="Comic Sans MS" w:hAnsi="Comic Sans MS"/>
+          <w:color w:val="00B050"/>
+        </w:rPr>
+        <w:t>alter</w:t>
+      </w:r>
+      <w:proofErr w:type="spellEnd"/>
+      <w:r>
+        <w:rPr>
+          <w:rFonts w:ascii="Comic Sans MS" w:hAnsi="Comic Sans MS"/>
+          <w:color w:val="00B050"/>
+        </w:rPr>
+        <w:t xml:space="preserve"> lányhoz</w:t>
+      </w:r>
+      <w:r>
+        <w:rPr>
+          <w:rFonts w:ascii="Comic Sans MS" w:hAnsi="Comic Sans MS"/>
+          <w:color w:val="00B050"/>
+        </w:rPr>
+        <w:t>” opció (+boldogság):</w:t>
+      </w:r>
+    </w:p>
+    <w:p>
+      <w:pPr>
+        <w:spacing w:after="120" w:line="360" w:lineRule="auto"/>
+        <w:ind w:left="-851" w:right="-897" w:firstLine="851"/>
+        <w:rPr>
+          <w:rFonts w:ascii="Comic Sans MS" w:hAnsi="Comic Sans MS"/>
+          <w:color w:val="00B050"/>
+        </w:rPr>
+      </w:pPr>
+      <w:r>
+        <w:rPr>
+          <w:rFonts w:ascii="Comic Sans MS" w:hAnsi="Comic Sans MS"/>
+          <w:color w:val="00B050"/>
+        </w:rPr>
+        <w:tab/>
+      </w:r>
+      <w:r>
+        <w:rPr>
+          <w:rFonts w:ascii="Comic Sans MS" w:hAnsi="Comic Sans MS"/>
+          <w:color w:val="000000" w:themeColor="text1"/>
+        </w:rPr>
+        <w:t>1.</w:t>
+      </w:r>
+      <w:r>
+        <w:rPr>
+          <w:rFonts w:ascii="Comic Sans MS" w:hAnsi="Comic Sans MS"/>
+          <w:color w:val="000000" w:themeColor="text1"/>
+        </w:rPr>
+        <w:t xml:space="preserve"> Hazaviszed</w:t>
       </w:r>
     </w:p>
     <w:p>
@@ -871,9 +1370,92 @@
       <w:r>
         <w:rPr>
           <w:rFonts w:ascii="Comic Sans MS" w:hAnsi="Comic Sans MS"/>
-        </w:rPr>
-        <w:t xml:space="preserve"> </w:t>
-      </w:r>
+          <w:color w:val="00B050"/>
+        </w:rPr>
+        <w:tab/>
+      </w:r>
+      <w:r>
+        <w:rPr>
+          <w:rFonts w:ascii="Comic Sans MS" w:hAnsi="Comic Sans MS"/>
+          <w:color w:val="00B050"/>
+        </w:rPr>
+        <w:tab/>
+      </w:r>
+      <w:r>
+        <w:rPr>
+          <w:rFonts w:ascii="Comic Sans MS" w:hAnsi="Comic Sans MS"/>
+          <w:color w:val="00B050"/>
+        </w:rPr>
+        <w:tab/>
+        <w:t xml:space="preserve">    </w:t>
+      </w:r>
+      <w:r>
+        <w:rPr>
+          <w:rFonts w:ascii="Comic Sans MS" w:hAnsi="Comic Sans MS"/>
+          <w:color w:val="00B050"/>
+        </w:rPr>
+        <w:tab/>
+      </w:r>
+      <w:r>
+        <w:rPr>
+          <w:rFonts w:ascii="Comic Sans MS" w:hAnsi="Comic Sans MS"/>
+          <w:color w:val="00B050"/>
+        </w:rPr>
+        <w:tab/>
+      </w:r>
+      <w:r>
+        <w:rPr>
+          <w:rFonts w:ascii="Comic Sans MS" w:hAnsi="Comic Sans MS"/>
+          <w:color w:val="00B050"/>
+        </w:rPr>
+        <w:tab/>
+      </w:r>
+      <w:r>
+        <w:rPr>
+          <w:rFonts w:ascii="Comic Sans MS" w:hAnsi="Comic Sans MS"/>
+        </w:rPr>
+        <w:t xml:space="preserve">- </w:t>
+      </w:r>
+      <w:r>
+        <w:rPr>
+          <w:rFonts w:ascii="Comic Sans MS" w:hAnsi="Comic Sans MS"/>
+          <w:color w:val="FF0000"/>
+        </w:rPr>
+        <w:t>90%</w:t>
+      </w:r>
+      <w:r>
+        <w:rPr>
+          <w:rFonts w:ascii="Comic Sans MS" w:hAnsi="Comic Sans MS"/>
+        </w:rPr>
+        <w:t xml:space="preserve">: </w:t>
+      </w:r>
+      <w:r>
+        <w:rPr>
+          <w:rFonts w:ascii="Comic Sans MS" w:hAnsi="Comic Sans MS"/>
+          <w:b/>
+          <w:bCs/>
+        </w:rPr>
+        <w:t xml:space="preserve">Boldogan felkelsz </w:t>
+      </w:r>
+      <w:r>
+        <w:rPr>
+          <w:rFonts w:ascii="Comic Sans MS" w:hAnsi="Comic Sans MS"/>
+          <w:b/>
+          <w:bCs/>
+        </w:rPr>
+        <w:t>(vége)</w:t>
+      </w:r>
+    </w:p>
+    <w:p>
+      <w:pPr>
+        <w:spacing w:after="120" w:line="360" w:lineRule="auto"/>
+        <w:ind w:left="-851" w:right="-897"/>
+        <w:rPr>
+          <w:rFonts w:ascii="Comic Sans MS" w:hAnsi="Comic Sans MS"/>
+          <w:b/>
+          <w:bCs/>
+        </w:rPr>
+      </w:pPr>
       <w:r>
         <w:rPr>
           <w:rFonts w:ascii="Comic Sans MS" w:hAnsi="Comic Sans MS"/>
@@ -892,40 +1474,174 @@
           <w:rFonts w:ascii="Comic Sans MS" w:hAnsi="Comic Sans MS"/>
         </w:rPr>
         <w:tab/>
-      </w:r>
-      <w:r>
-        <w:rPr>
-          <w:rFonts w:ascii="Comic Sans MS" w:hAnsi="Comic Sans MS"/>
-        </w:rPr>
-        <w:t xml:space="preserve"> </w:t>
-      </w:r>
-      <w:r>
-        <w:rPr>
-          <w:rFonts w:ascii="Comic Sans MS" w:hAnsi="Comic Sans MS"/>
-        </w:rPr>
-        <w:tab/>
-      </w:r>
-      <w:r>
-        <w:rPr>
-          <w:rFonts w:ascii="Comic Sans MS" w:hAnsi="Comic Sans MS"/>
-        </w:rPr>
-        <w:t xml:space="preserve">- 90%: </w:t>
-      </w:r>
-      <w:r>
-        <w:rPr>
-          <w:rFonts w:ascii="Comic Sans MS" w:hAnsi="Comic Sans MS"/>
-          <w:b/>
-          <w:bCs/>
-        </w:rPr>
-        <w:t xml:space="preserve">Boldogan felkelsz </w:t>
-      </w:r>
-      <w:r>
-        <w:rPr>
-          <w:rFonts w:ascii="Comic Sans MS" w:hAnsi="Comic Sans MS"/>
-          <w:b/>
-          <w:bCs/>
-        </w:rPr>
-        <w:t>(vége)</w:t>
+        <w:t xml:space="preserve"> </w:t>
+      </w:r>
+      <w:r>
+        <w:rPr>
+          <w:rFonts w:ascii="Comic Sans MS" w:hAnsi="Comic Sans MS"/>
+        </w:rPr>
+        <w:tab/>
+      </w:r>
+      <w:r>
+        <w:rPr>
+          <w:rFonts w:ascii="Comic Sans MS" w:hAnsi="Comic Sans MS"/>
+        </w:rPr>
+        <w:t>-</w:t>
+      </w:r>
+      <w:r>
+        <w:rPr>
+          <w:rFonts w:ascii="Comic Sans MS" w:hAnsi="Comic Sans MS"/>
+          <w:color w:val="FF0000"/>
+        </w:rPr>
+        <w:t xml:space="preserve"> 10%</w:t>
+      </w:r>
+      <w:r>
+        <w:rPr>
+          <w:rFonts w:ascii="Comic Sans MS" w:hAnsi="Comic Sans MS"/>
+        </w:rPr>
+        <w:t xml:space="preserve">: </w:t>
+      </w:r>
+      <w:r>
+        <w:rPr>
+          <w:rFonts w:ascii="Comic Sans MS" w:hAnsi="Comic Sans MS"/>
+          <w:b/>
+          <w:bCs/>
+        </w:rPr>
+        <w:t xml:space="preserve">Bérgyilkos </w:t>
+      </w:r>
+      <w:r>
+        <w:rPr>
+          <w:rFonts w:ascii="Comic Sans MS" w:hAnsi="Comic Sans MS"/>
+          <w:b/>
+          <w:bCs/>
+        </w:rPr>
+        <w:t>-&gt; halál POKOL (vége)</w:t>
+      </w:r>
+    </w:p>
+    <w:p>
+      <w:pPr>
+        <w:spacing w:after="120" w:line="360" w:lineRule="auto"/>
+        <w:ind w:left="-143" w:right="-897" w:firstLine="851"/>
+        <w:rPr>
+          <w:rFonts w:ascii="Comic Sans MS" w:hAnsi="Comic Sans MS"/>
+          <w:color w:val="00B050"/>
+        </w:rPr>
+      </w:pPr>
+      <w:r>
+        <w:rPr>
+          <w:rFonts w:ascii="Comic Sans MS" w:hAnsi="Comic Sans MS"/>
+          <w:color w:val="00B050"/>
+        </w:rPr>
+        <w:t>2</w:t>
+      </w:r>
+      <w:r>
+        <w:rPr>
+          <w:rFonts w:ascii="Comic Sans MS" w:hAnsi="Comic Sans MS"/>
+          <w:color w:val="00B050"/>
+        </w:rPr>
+        <w:t>.</w:t>
+      </w:r>
+      <w:r>
+        <w:rPr>
+          <w:rFonts w:ascii="Comic Sans MS" w:hAnsi="Comic Sans MS"/>
+          <w:color w:val="00B050"/>
+        </w:rPr>
+        <w:t xml:space="preserve"> 80</w:t>
+      </w:r>
+      <w:r>
+        <w:rPr>
+          <w:rFonts w:ascii="Comic Sans MS" w:hAnsi="Comic Sans MS"/>
+          <w:color w:val="00B050"/>
+        </w:rPr>
+        <w:t>% esély „</w:t>
+      </w:r>
+      <w:r>
+        <w:rPr>
+          <w:rFonts w:ascii="Comic Sans MS" w:hAnsi="Comic Sans MS"/>
+          <w:color w:val="00B050"/>
+        </w:rPr>
+        <w:t>v</w:t>
+      </w:r>
+      <w:r>
+        <w:rPr>
+          <w:rFonts w:ascii="Comic Sans MS" w:hAnsi="Comic Sans MS"/>
+          <w:color w:val="00B050"/>
+        </w:rPr>
+        <w:t xml:space="preserve">icces </w:t>
+      </w:r>
+      <w:r>
+        <w:rPr>
+          <w:rFonts w:ascii="Comic Sans MS" w:hAnsi="Comic Sans MS"/>
+          <w:color w:val="00B050"/>
+        </w:rPr>
+        <w:t>gomba</w:t>
+      </w:r>
+      <w:r>
+        <w:rPr>
+          <w:rFonts w:ascii="Comic Sans MS" w:hAnsi="Comic Sans MS"/>
+          <w:color w:val="00B050"/>
+        </w:rPr>
+        <w:t>” opció (+boldogság):</w:t>
+      </w:r>
+    </w:p>
+    <w:p>
+      <w:pPr>
+        <w:spacing w:after="120" w:line="360" w:lineRule="auto"/>
+        <w:ind w:left="-851" w:right="-897"/>
+        <w:rPr>
+          <w:rFonts w:ascii="Comic Sans MS" w:hAnsi="Comic Sans MS"/>
+          <w:color w:val="FF0000"/>
+        </w:rPr>
+      </w:pPr>
+      <w:r>
+        <w:rPr>
+          <w:rFonts w:ascii="Comic Sans MS" w:hAnsi="Comic Sans MS"/>
+          <w:color w:val="00B050"/>
+        </w:rPr>
+        <w:tab/>
+      </w:r>
+      <w:r>
+        <w:rPr>
+          <w:rFonts w:ascii="Comic Sans MS" w:hAnsi="Comic Sans MS"/>
+          <w:color w:val="00B050"/>
+        </w:rPr>
+        <w:tab/>
+      </w:r>
+      <w:r>
+        <w:rPr>
+          <w:rFonts w:ascii="Comic Sans MS" w:hAnsi="Comic Sans MS"/>
+          <w:color w:val="00B050"/>
+        </w:rPr>
+        <w:tab/>
+        <w:t xml:space="preserve"> </w:t>
+      </w:r>
+      <w:r>
+        <w:rPr>
+          <w:rFonts w:ascii="Comic Sans MS" w:hAnsi="Comic Sans MS"/>
+          <w:color w:val="00B050"/>
+        </w:rPr>
+        <w:tab/>
+      </w:r>
+      <w:r>
+        <w:rPr>
+          <w:rFonts w:ascii="Comic Sans MS" w:hAnsi="Comic Sans MS"/>
+          <w:color w:val="00B050"/>
+        </w:rPr>
+        <w:tab/>
+      </w:r>
+      <w:r>
+        <w:rPr>
+          <w:rFonts w:ascii="Comic Sans MS" w:hAnsi="Comic Sans MS"/>
+          <w:color w:val="00B050"/>
+        </w:rPr>
+        <w:tab/>
+      </w:r>
+      <w:r>
+        <w:rPr>
+          <w:rFonts w:ascii="Comic Sans MS" w:hAnsi="Comic Sans MS"/>
+          <w:color w:val="000000" w:themeColor="text1"/>
+        </w:rPr>
+        <w:t>- Az egyik (5) fantáziavilágba jutsz</w:t>
       </w:r>
     </w:p>
     <w:p>
@@ -956,418 +1672,17 @@
           <w:rFonts w:ascii="Comic Sans MS" w:hAnsi="Comic Sans MS"/>
         </w:rPr>
         <w:tab/>
-      </w:r>
-      <w:r>
-        <w:rPr>
-          <w:rFonts w:ascii="Comic Sans MS" w:hAnsi="Comic Sans MS"/>
-        </w:rPr>
-        <w:t xml:space="preserve"> </w:t>
-      </w:r>
-      <w:r>
-        <w:rPr>
-          <w:rFonts w:ascii="Comic Sans MS" w:hAnsi="Comic Sans MS"/>
-        </w:rPr>
-        <w:tab/>
-      </w:r>
-      <w:r>
-        <w:rPr>
-          <w:rFonts w:ascii="Comic Sans MS" w:hAnsi="Comic Sans MS"/>
-        </w:rPr>
-        <w:t xml:space="preserve">- 10%: </w:t>
-      </w:r>
-      <w:r>
-        <w:rPr>
-          <w:rFonts w:ascii="Comic Sans MS" w:hAnsi="Comic Sans MS"/>
-          <w:b/>
-          <w:bCs/>
-        </w:rPr>
-        <w:t xml:space="preserve">Bérgyilkos </w:t>
-      </w:r>
-      <w:r>
-        <w:rPr>
-          <w:rFonts w:ascii="Comic Sans MS" w:hAnsi="Comic Sans MS"/>
-          <w:b/>
-          <w:bCs/>
-        </w:rPr>
-        <w:t>-&gt; halál</w:t>
-      </w:r>
-      <w:r>
-        <w:rPr>
-          <w:rFonts w:ascii="Comic Sans MS" w:hAnsi="Comic Sans MS"/>
-          <w:b/>
-          <w:bCs/>
-        </w:rPr>
-        <w:t xml:space="preserve"> POKOL</w:t>
-      </w:r>
-      <w:r>
-        <w:rPr>
-          <w:rFonts w:ascii="Comic Sans MS" w:hAnsi="Comic Sans MS"/>
-          <w:b/>
-          <w:bCs/>
-        </w:rPr>
-        <w:t xml:space="preserve"> (vége)</w:t>
-      </w:r>
-    </w:p>
-    <w:p>
-      <w:pPr>
-        <w:spacing w:after="120" w:line="360" w:lineRule="auto"/>
-        <w:ind w:left="-851" w:right="-897"/>
-        <w:rPr>
-          <w:rFonts w:ascii="Comic Sans MS" w:hAnsi="Comic Sans MS"/>
-          <w:b/>
-          <w:bCs/>
-        </w:rPr>
-      </w:pPr>
-    </w:p>
-    <w:p>
-      <w:pPr>
-        <w:spacing w:after="120" w:line="360" w:lineRule="auto"/>
-        <w:ind w:left="-851" w:right="-897" w:firstLine="851"/>
-        <w:rPr>
-          <w:rFonts w:ascii="Comic Sans MS" w:hAnsi="Comic Sans MS"/>
-        </w:rPr>
-      </w:pPr>
-      <w:r>
-        <w:rPr>
-          <w:rFonts w:ascii="Comic Sans MS" w:hAnsi="Comic Sans MS"/>
-        </w:rPr>
-        <w:t>4. Vissza a városba</w:t>
-      </w:r>
-    </w:p>
-    <w:p>
-      <w:pPr>
-        <w:spacing w:after="120" w:line="360" w:lineRule="auto"/>
-        <w:ind w:left="-851" w:right="-897"/>
-        <w:rPr>
-          <w:rFonts w:ascii="Comic Sans MS" w:hAnsi="Comic Sans MS"/>
-          <w:b/>
-          <w:bCs/>
-        </w:rPr>
-      </w:pPr>
-    </w:p>
-    <w:p>
-      <w:pPr>
-        <w:spacing w:after="120" w:line="360" w:lineRule="auto"/>
-        <w:ind w:left="-851" w:right="-897"/>
-        <w:rPr>
-          <w:rFonts w:ascii="Comic Sans MS" w:hAnsi="Comic Sans MS"/>
-          <w:b/>
-          <w:bCs/>
-        </w:rPr>
-      </w:pPr>
-      <w:r>
-        <w:rPr>
-          <w:rFonts w:ascii="Comic Sans MS" w:hAnsi="Comic Sans MS"/>
-          <w:b/>
-          <w:bCs/>
-        </w:rPr>
-        <w:t>2. Kocsma</w:t>
-      </w:r>
-    </w:p>
-    <w:p>
-      <w:pPr>
-        <w:spacing w:after="120" w:line="360" w:lineRule="auto"/>
-        <w:ind w:left="-851" w:right="-897"/>
-        <w:rPr>
-          <w:rFonts w:ascii="Comic Sans MS" w:hAnsi="Comic Sans MS"/>
-        </w:rPr>
-      </w:pPr>
-      <w:r>
-        <w:rPr>
-          <w:rFonts w:ascii="Comic Sans MS" w:hAnsi="Comic Sans MS"/>
-          <w:b/>
-          <w:bCs/>
-        </w:rPr>
-        <w:t xml:space="preserve"> </w:t>
-      </w:r>
-      <w:r>
-        <w:rPr>
-          <w:rFonts w:ascii="Comic Sans MS" w:hAnsi="Comic Sans MS"/>
-          <w:b/>
-          <w:bCs/>
-        </w:rPr>
-        <w:tab/>
-      </w:r>
-      <w:r>
-        <w:rPr>
-          <w:rFonts w:ascii="Comic Sans MS" w:hAnsi="Comic Sans MS"/>
-          <w:b/>
-          <w:bCs/>
-        </w:rPr>
-        <w:tab/>
-        <w:t xml:space="preserve"> </w:t>
-      </w:r>
-      <w:r>
-        <w:rPr>
-          <w:rFonts w:ascii="Comic Sans MS" w:hAnsi="Comic Sans MS"/>
-          <w:b/>
-          <w:bCs/>
-        </w:rPr>
-        <w:tab/>
-      </w:r>
-      <w:r>
-        <w:rPr>
-          <w:rFonts w:ascii="Comic Sans MS" w:hAnsi="Comic Sans MS"/>
-        </w:rPr>
-        <w:t>1. Ivás (+ véralk., + boldogság, - pénz)</w:t>
-      </w:r>
-    </w:p>
-    <w:p>
-      <w:pPr>
-        <w:spacing w:after="120" w:line="360" w:lineRule="auto"/>
-        <w:ind w:left="-851" w:right="-897"/>
-        <w:rPr>
-          <w:rFonts w:ascii="Comic Sans MS" w:hAnsi="Comic Sans MS"/>
-        </w:rPr>
-      </w:pPr>
-      <w:r>
-        <w:rPr>
-          <w:rFonts w:ascii="Comic Sans MS" w:hAnsi="Comic Sans MS"/>
-        </w:rPr>
-        <w:t xml:space="preserve"> </w:t>
-      </w:r>
-      <w:r>
-        <w:rPr>
-          <w:rFonts w:ascii="Comic Sans MS" w:hAnsi="Comic Sans MS"/>
-        </w:rPr>
-        <w:tab/>
-      </w:r>
-      <w:r>
-        <w:rPr>
-          <w:rFonts w:ascii="Comic Sans MS" w:hAnsi="Comic Sans MS"/>
-        </w:rPr>
-        <w:tab/>
-        <w:t xml:space="preserve"> </w:t>
-      </w:r>
-      <w:r>
-        <w:rPr>
-          <w:rFonts w:ascii="Comic Sans MS" w:hAnsi="Comic Sans MS"/>
-        </w:rPr>
-        <w:tab/>
-        <w:t>2. Fej vagy írás (+- pénz kimenettől függően)</w:t>
-      </w:r>
-    </w:p>
-    <w:p>
-      <w:pPr>
-        <w:spacing w:after="120" w:line="360" w:lineRule="auto"/>
-        <w:ind w:left="-851" w:right="-897"/>
-        <w:rPr>
-          <w:rFonts w:ascii="Comic Sans MS" w:hAnsi="Comic Sans MS"/>
-        </w:rPr>
-      </w:pPr>
-      <w:r>
-        <w:rPr>
-          <w:rFonts w:ascii="Comic Sans MS" w:hAnsi="Comic Sans MS"/>
-        </w:rPr>
-        <w:tab/>
-        <w:t xml:space="preserve"> </w:t>
-      </w:r>
-      <w:r>
-        <w:rPr>
-          <w:rFonts w:ascii="Comic Sans MS" w:hAnsi="Comic Sans MS"/>
-        </w:rPr>
-        <w:tab/>
-        <w:t>3. Vissza a városba</w:t>
-      </w:r>
-    </w:p>
-    <w:p>
-      <w:pPr>
-        <w:spacing w:after="120" w:line="360" w:lineRule="auto"/>
-        <w:ind w:left="-851" w:right="-897"/>
-        <w:rPr>
-          <w:rFonts w:ascii="Comic Sans MS" w:hAnsi="Comic Sans MS"/>
-        </w:rPr>
-      </w:pPr>
-    </w:p>
-    <w:p>
-      <w:pPr>
-        <w:spacing w:after="120" w:line="360" w:lineRule="auto"/>
-        <w:ind w:left="-851" w:right="-897"/>
-        <w:rPr>
-          <w:rFonts w:ascii="Comic Sans MS" w:hAnsi="Comic Sans MS"/>
-          <w:b/>
-          <w:bCs/>
-        </w:rPr>
-      </w:pPr>
-      <w:r>
-        <w:rPr>
-          <w:rFonts w:ascii="Comic Sans MS" w:hAnsi="Comic Sans MS"/>
-          <w:b/>
-          <w:bCs/>
-        </w:rPr>
-        <w:t>3. Szupermarket</w:t>
-      </w:r>
-    </w:p>
-    <w:p>
-      <w:pPr>
-        <w:spacing w:after="120" w:line="360" w:lineRule="auto"/>
-        <w:ind w:left="-851" w:right="-897"/>
-        <w:rPr>
-          <w:rFonts w:ascii="Comic Sans MS" w:hAnsi="Comic Sans MS"/>
-        </w:rPr>
-      </w:pPr>
-      <w:r>
-        <w:rPr>
-          <w:rFonts w:ascii="Comic Sans MS" w:hAnsi="Comic Sans MS"/>
-          <w:b/>
-          <w:bCs/>
-        </w:rPr>
-        <w:tab/>
-        <w:t xml:space="preserve"> </w:t>
-      </w:r>
-      <w:r>
-        <w:rPr>
-          <w:rFonts w:ascii="Comic Sans MS" w:hAnsi="Comic Sans MS"/>
-          <w:b/>
-          <w:bCs/>
-        </w:rPr>
-        <w:tab/>
-      </w:r>
-      <w:r>
-        <w:rPr>
-          <w:rFonts w:ascii="Comic Sans MS" w:hAnsi="Comic Sans MS"/>
-        </w:rPr>
-        <w:t xml:space="preserve">1. Veszel sört </w:t>
-      </w:r>
-      <w:r>
-        <w:rPr>
-          <w:rFonts w:ascii="Comic Sans MS" w:hAnsi="Comic Sans MS"/>
-        </w:rPr>
-        <w:t>(+ véralk., + boldogság, - pénz)</w:t>
-      </w:r>
-    </w:p>
-    <w:p>
-      <w:pPr>
-        <w:spacing w:after="120" w:line="360" w:lineRule="auto"/>
-        <w:ind w:left="-851" w:right="-897" w:firstLine="851"/>
-        <w:rPr>
-          <w:rFonts w:ascii="Comic Sans MS" w:hAnsi="Comic Sans MS"/>
-          <w:color w:val="00B050"/>
-        </w:rPr>
-      </w:pPr>
-      <w:r>
-        <w:rPr>
-          <w:rFonts w:ascii="Comic Sans MS" w:hAnsi="Comic Sans MS"/>
-          <w:color w:val="00B050"/>
-        </w:rPr>
-        <w:t>2</w:t>
-      </w:r>
-      <w:r>
-        <w:rPr>
-          <w:rFonts w:ascii="Comic Sans MS" w:hAnsi="Comic Sans MS"/>
-          <w:color w:val="00B050"/>
-        </w:rPr>
-        <w:t>.</w:t>
-      </w:r>
-      <w:r>
-        <w:rPr>
-          <w:rFonts w:ascii="Comic Sans MS" w:hAnsi="Comic Sans MS"/>
-          <w:color w:val="00B050"/>
-        </w:rPr>
-        <w:t xml:space="preserve"> 70</w:t>
-      </w:r>
-      <w:r>
-        <w:rPr>
-          <w:rFonts w:ascii="Comic Sans MS" w:hAnsi="Comic Sans MS"/>
-          <w:color w:val="00B050"/>
-        </w:rPr>
-        <w:t>% esély „</w:t>
-      </w:r>
-      <w:r>
-        <w:rPr>
-          <w:rFonts w:ascii="Comic Sans MS" w:hAnsi="Comic Sans MS"/>
-          <w:color w:val="00B050"/>
-        </w:rPr>
-        <w:t>odamész az alter lányhoz</w:t>
-      </w:r>
-      <w:r>
-        <w:rPr>
-          <w:rFonts w:ascii="Comic Sans MS" w:hAnsi="Comic Sans MS"/>
-          <w:color w:val="00B050"/>
-        </w:rPr>
-        <w:t>” opció (+boldogság):</w:t>
-      </w:r>
-    </w:p>
-    <w:p>
-      <w:pPr>
-        <w:spacing w:after="120" w:line="360" w:lineRule="auto"/>
-        <w:ind w:left="-851" w:right="-897" w:firstLine="851"/>
-        <w:rPr>
-          <w:rFonts w:ascii="Comic Sans MS" w:hAnsi="Comic Sans MS"/>
-          <w:color w:val="00B050"/>
-        </w:rPr>
-      </w:pPr>
-      <w:r>
-        <w:rPr>
-          <w:rFonts w:ascii="Comic Sans MS" w:hAnsi="Comic Sans MS"/>
-          <w:color w:val="00B050"/>
-        </w:rPr>
-        <w:tab/>
-      </w:r>
-      <w:r>
-        <w:rPr>
-          <w:rFonts w:ascii="Comic Sans MS" w:hAnsi="Comic Sans MS"/>
-          <w:color w:val="000000" w:themeColor="text1"/>
-        </w:rPr>
-        <w:t>1.</w:t>
-      </w:r>
-      <w:r>
-        <w:rPr>
-          <w:rFonts w:ascii="Comic Sans MS" w:hAnsi="Comic Sans MS"/>
-          <w:color w:val="000000" w:themeColor="text1"/>
-        </w:rPr>
-        <w:t xml:space="preserve"> Hazaviszed</w:t>
-      </w:r>
-    </w:p>
-    <w:p>
-      <w:pPr>
-        <w:spacing w:after="120" w:line="360" w:lineRule="auto"/>
-        <w:ind w:left="-851" w:right="-897"/>
-        <w:rPr>
-          <w:rFonts w:ascii="Comic Sans MS" w:hAnsi="Comic Sans MS"/>
-          <w:u w:val="single"/>
-        </w:rPr>
-      </w:pPr>
-      <w:r>
-        <w:rPr>
-          <w:rFonts w:ascii="Comic Sans MS" w:hAnsi="Comic Sans MS"/>
-          <w:color w:val="00B050"/>
-        </w:rPr>
-        <w:tab/>
-      </w:r>
-      <w:r>
-        <w:rPr>
-          <w:rFonts w:ascii="Comic Sans MS" w:hAnsi="Comic Sans MS"/>
-          <w:color w:val="00B050"/>
-        </w:rPr>
-        <w:tab/>
-      </w:r>
-      <w:r>
-        <w:rPr>
-          <w:rFonts w:ascii="Comic Sans MS" w:hAnsi="Comic Sans MS"/>
-          <w:color w:val="00B050"/>
-        </w:rPr>
-        <w:tab/>
-        <w:t xml:space="preserve">    </w:t>
-      </w:r>
-      <w:r>
-        <w:rPr>
-          <w:rFonts w:ascii="Comic Sans MS" w:hAnsi="Comic Sans MS"/>
-          <w:color w:val="00B050"/>
-        </w:rPr>
-        <w:tab/>
-      </w:r>
-      <w:r>
-        <w:rPr>
-          <w:rFonts w:ascii="Comic Sans MS" w:hAnsi="Comic Sans MS"/>
-          <w:color w:val="00B050"/>
-        </w:rPr>
-        <w:tab/>
-      </w:r>
-      <w:r>
-        <w:rPr>
-          <w:rFonts w:ascii="Comic Sans MS" w:hAnsi="Comic Sans MS"/>
-          <w:color w:val="00B050"/>
+        <w:t xml:space="preserve"> </w:t>
+      </w:r>
+      <w:r>
+        <w:rPr>
+          <w:rFonts w:ascii="Comic Sans MS" w:hAnsi="Comic Sans MS"/>
+        </w:rPr>
+        <w:tab/>
+      </w:r>
+      <w:r>
+        <w:rPr>
+          <w:rFonts w:ascii="Comic Sans MS" w:hAnsi="Comic Sans MS"/>
         </w:rPr>
         <w:tab/>
       </w:r>
@@ -1380,310 +1695,6 @@
       <w:r>
         <w:rPr>
           <w:rFonts w:ascii="Comic Sans MS" w:hAnsi="Comic Sans MS"/>
-          <w:color w:val="FF0000"/>
-        </w:rPr>
-        <w:t>90%</w:t>
-      </w:r>
-      <w:r>
-        <w:rPr>
-          <w:rFonts w:ascii="Comic Sans MS" w:hAnsi="Comic Sans MS"/>
-        </w:rPr>
-        <w:t xml:space="preserve">: </w:t>
-      </w:r>
-      <w:r>
-        <w:rPr>
-          <w:rFonts w:ascii="Comic Sans MS" w:hAnsi="Comic Sans MS"/>
-          <w:b/>
-          <w:bCs/>
-        </w:rPr>
-        <w:t xml:space="preserve">Boldogan felkelsz </w:t>
-      </w:r>
-      <w:r>
-        <w:rPr>
-          <w:rFonts w:ascii="Comic Sans MS" w:hAnsi="Comic Sans MS"/>
-          <w:b/>
-          <w:bCs/>
-        </w:rPr>
-        <w:t>(vége)</w:t>
-      </w:r>
-    </w:p>
-    <w:p>
-      <w:pPr>
-        <w:spacing w:after="120" w:line="360" w:lineRule="auto"/>
-        <w:ind w:left="-851" w:right="-897"/>
-        <w:rPr>
-          <w:rFonts w:ascii="Comic Sans MS" w:hAnsi="Comic Sans MS"/>
-          <w:b/>
-          <w:bCs/>
-        </w:rPr>
-      </w:pPr>
-      <w:r>
-        <w:rPr>
-          <w:rFonts w:ascii="Comic Sans MS" w:hAnsi="Comic Sans MS"/>
-        </w:rPr>
-        <w:tab/>
-        <w:t xml:space="preserve">   </w:t>
-      </w:r>
-      <w:r>
-        <w:rPr>
-          <w:rFonts w:ascii="Comic Sans MS" w:hAnsi="Comic Sans MS"/>
-        </w:rPr>
-        <w:tab/>
-      </w:r>
-      <w:r>
-        <w:rPr>
-          <w:rFonts w:ascii="Comic Sans MS" w:hAnsi="Comic Sans MS"/>
-        </w:rPr>
-        <w:tab/>
-        <w:t xml:space="preserve"> </w:t>
-      </w:r>
-      <w:r>
-        <w:rPr>
-          <w:rFonts w:ascii="Comic Sans MS" w:hAnsi="Comic Sans MS"/>
-        </w:rPr>
-        <w:tab/>
-      </w:r>
-      <w:r>
-        <w:rPr>
-          <w:rFonts w:ascii="Comic Sans MS" w:hAnsi="Comic Sans MS"/>
-        </w:rPr>
-        <w:t>-</w:t>
-      </w:r>
-      <w:r>
-        <w:rPr>
-          <w:rFonts w:ascii="Comic Sans MS" w:hAnsi="Comic Sans MS"/>
-          <w:color w:val="FF0000"/>
-        </w:rPr>
-        <w:t xml:space="preserve"> 10%</w:t>
-      </w:r>
-      <w:r>
-        <w:rPr>
-          <w:rFonts w:ascii="Comic Sans MS" w:hAnsi="Comic Sans MS"/>
-        </w:rPr>
-        <w:t xml:space="preserve">: </w:t>
-      </w:r>
-      <w:r>
-        <w:rPr>
-          <w:rFonts w:ascii="Comic Sans MS" w:hAnsi="Comic Sans MS"/>
-          <w:b/>
-          <w:bCs/>
-        </w:rPr>
-        <w:t xml:space="preserve">Bérgyilkos </w:t>
-      </w:r>
-      <w:r>
-        <w:rPr>
-          <w:rFonts w:ascii="Comic Sans MS" w:hAnsi="Comic Sans MS"/>
-          <w:b/>
-          <w:bCs/>
-        </w:rPr>
-        <w:t>-&gt; halál POKOL (vége)</w:t>
-      </w:r>
-    </w:p>
-    <w:p>
-      <w:pPr>
-        <w:spacing w:after="120" w:line="360" w:lineRule="auto"/>
-        <w:ind w:left="-143" w:right="-897" w:firstLine="851"/>
-        <w:rPr>
-          <w:rFonts w:ascii="Comic Sans MS" w:hAnsi="Comic Sans MS"/>
-          <w:color w:val="00B050"/>
-        </w:rPr>
-      </w:pPr>
-      <w:r>
-        <w:rPr>
-          <w:rFonts w:ascii="Comic Sans MS" w:hAnsi="Comic Sans MS"/>
-          <w:color w:val="00B050"/>
-        </w:rPr>
-        <w:t>2</w:t>
-      </w:r>
-      <w:r>
-        <w:rPr>
-          <w:rFonts w:ascii="Comic Sans MS" w:hAnsi="Comic Sans MS"/>
-          <w:color w:val="00B050"/>
-        </w:rPr>
-        <w:t>.</w:t>
-      </w:r>
-      <w:r>
-        <w:rPr>
-          <w:rFonts w:ascii="Comic Sans MS" w:hAnsi="Comic Sans MS"/>
-          <w:color w:val="00B050"/>
-        </w:rPr>
-        <w:t xml:space="preserve"> </w:t>
-      </w:r>
-      <w:r>
-        <w:rPr>
-          <w:rFonts w:ascii="Comic Sans MS" w:hAnsi="Comic Sans MS"/>
-          <w:color w:val="00B050"/>
-        </w:rPr>
-        <w:t>8</w:t>
-      </w:r>
-      <w:r>
-        <w:rPr>
-          <w:rFonts w:ascii="Comic Sans MS" w:hAnsi="Comic Sans MS"/>
-          <w:color w:val="00B050"/>
-        </w:rPr>
-        <w:t>0</w:t>
-      </w:r>
-      <w:r>
-        <w:rPr>
-          <w:rFonts w:ascii="Comic Sans MS" w:hAnsi="Comic Sans MS"/>
-          <w:color w:val="00B050"/>
-        </w:rPr>
-        <w:t>% esély „</w:t>
-      </w:r>
-      <w:r>
-        <w:rPr>
-          <w:rFonts w:ascii="Comic Sans MS" w:hAnsi="Comic Sans MS"/>
-          <w:color w:val="00B050"/>
-        </w:rPr>
-        <w:t>v</w:t>
-      </w:r>
-      <w:r>
-        <w:rPr>
-          <w:rFonts w:ascii="Comic Sans MS" w:hAnsi="Comic Sans MS"/>
-          <w:color w:val="00B050"/>
-        </w:rPr>
-        <w:t xml:space="preserve">icces </w:t>
-      </w:r>
-      <w:r>
-        <w:rPr>
-          <w:rFonts w:ascii="Comic Sans MS" w:hAnsi="Comic Sans MS"/>
-          <w:color w:val="00B050"/>
-        </w:rPr>
-        <w:t>gomba</w:t>
-      </w:r>
-      <w:r>
-        <w:rPr>
-          <w:rFonts w:ascii="Comic Sans MS" w:hAnsi="Comic Sans MS"/>
-          <w:color w:val="00B050"/>
-        </w:rPr>
-        <w:t>” opció (+boldogság):</w:t>
-      </w:r>
-    </w:p>
-    <w:p>
-      <w:pPr>
-        <w:spacing w:after="120" w:line="360" w:lineRule="auto"/>
-        <w:ind w:left="-851" w:right="-897"/>
-        <w:rPr>
-          <w:rFonts w:ascii="Comic Sans MS" w:hAnsi="Comic Sans MS"/>
-          <w:color w:val="FF0000"/>
-        </w:rPr>
-      </w:pPr>
-      <w:r>
-        <w:rPr>
-          <w:rFonts w:ascii="Comic Sans MS" w:hAnsi="Comic Sans MS"/>
-          <w:color w:val="00B050"/>
-        </w:rPr>
-        <w:tab/>
-      </w:r>
-      <w:r>
-        <w:rPr>
-          <w:rFonts w:ascii="Comic Sans MS" w:hAnsi="Comic Sans MS"/>
-          <w:color w:val="00B050"/>
-        </w:rPr>
-        <w:tab/>
-      </w:r>
-      <w:r>
-        <w:rPr>
-          <w:rFonts w:ascii="Comic Sans MS" w:hAnsi="Comic Sans MS"/>
-          <w:color w:val="00B050"/>
-        </w:rPr>
-        <w:tab/>
-        <w:t xml:space="preserve"> </w:t>
-      </w:r>
-      <w:r>
-        <w:rPr>
-          <w:rFonts w:ascii="Comic Sans MS" w:hAnsi="Comic Sans MS"/>
-          <w:color w:val="00B050"/>
-        </w:rPr>
-        <w:tab/>
-      </w:r>
-      <w:r>
-        <w:rPr>
-          <w:rFonts w:ascii="Comic Sans MS" w:hAnsi="Comic Sans MS"/>
-          <w:color w:val="00B050"/>
-        </w:rPr>
-        <w:tab/>
-      </w:r>
-      <w:r>
-        <w:rPr>
-          <w:rFonts w:ascii="Comic Sans MS" w:hAnsi="Comic Sans MS"/>
-          <w:color w:val="00B050"/>
-        </w:rPr>
-        <w:tab/>
-      </w:r>
-      <w:r>
-        <w:rPr>
-          <w:rFonts w:ascii="Comic Sans MS" w:hAnsi="Comic Sans MS"/>
-          <w:color w:val="000000" w:themeColor="text1"/>
-        </w:rPr>
-        <w:t>-</w:t>
-      </w:r>
-      <w:r>
-        <w:rPr>
-          <w:rFonts w:ascii="Comic Sans MS" w:hAnsi="Comic Sans MS"/>
-          <w:color w:val="000000" w:themeColor="text1"/>
-        </w:rPr>
-        <w:t xml:space="preserve"> A</w:t>
-      </w:r>
-      <w:r>
-        <w:rPr>
-          <w:rFonts w:ascii="Comic Sans MS" w:hAnsi="Comic Sans MS"/>
-          <w:color w:val="000000" w:themeColor="text1"/>
-        </w:rPr>
-        <w:t>z egyik (5) fantáziavilágba jutsz</w:t>
-      </w:r>
-    </w:p>
-    <w:p>
-      <w:pPr>
-        <w:spacing w:after="120" w:line="360" w:lineRule="auto"/>
-        <w:ind w:left="-851" w:right="-897"/>
-        <w:rPr>
-          <w:rFonts w:ascii="Comic Sans MS" w:hAnsi="Comic Sans MS"/>
-          <w:b/>
-          <w:bCs/>
-        </w:rPr>
-      </w:pPr>
-      <w:r>
-        <w:rPr>
-          <w:rFonts w:ascii="Comic Sans MS" w:hAnsi="Comic Sans MS"/>
-        </w:rPr>
-        <w:tab/>
-        <w:t xml:space="preserve">   </w:t>
-      </w:r>
-      <w:r>
-        <w:rPr>
-          <w:rFonts w:ascii="Comic Sans MS" w:hAnsi="Comic Sans MS"/>
-        </w:rPr>
-        <w:tab/>
-      </w:r>
-      <w:r>
-        <w:rPr>
-          <w:rFonts w:ascii="Comic Sans MS" w:hAnsi="Comic Sans MS"/>
-        </w:rPr>
-        <w:tab/>
-        <w:t xml:space="preserve"> </w:t>
-      </w:r>
-      <w:r>
-        <w:rPr>
-          <w:rFonts w:ascii="Comic Sans MS" w:hAnsi="Comic Sans MS"/>
-        </w:rPr>
-        <w:tab/>
-      </w:r>
-      <w:r>
-        <w:rPr>
-          <w:rFonts w:ascii="Comic Sans MS" w:hAnsi="Comic Sans MS"/>
-        </w:rPr>
-        <w:tab/>
-      </w:r>
-      <w:r>
-        <w:rPr>
-          <w:rFonts w:ascii="Comic Sans MS" w:hAnsi="Comic Sans MS"/>
-        </w:rPr>
-        <w:t xml:space="preserve">- </w:t>
-      </w:r>
-      <w:r>
-        <w:rPr>
-          <w:rFonts w:ascii="Comic Sans MS" w:hAnsi="Comic Sans MS"/>
           <w:b/>
           <w:bCs/>
         </w:rPr>
@@ -1718,11 +1729,6 @@
           <w:rFonts w:ascii="Comic Sans MS" w:hAnsi="Comic Sans MS"/>
         </w:rPr>
         <w:tab/>
-      </w:r>
-      <w:r>
-        <w:rPr>
-          <w:rFonts w:ascii="Comic Sans MS" w:hAnsi="Comic Sans MS"/>
-        </w:rPr>
         <w:t>3. Vissza a városba</w:t>
       </w:r>
     </w:p>
@@ -1856,7 +1862,21 @@
         <w:rPr>
           <w:rFonts w:ascii="Comic Sans MS" w:hAnsi="Comic Sans MS"/>
         </w:rPr>
-        <w:t xml:space="preserve"> (+ véralk., + boldogság, - pénz)</w:t>
+        <w:t xml:space="preserve"> (+ </w:t>
+      </w:r>
+      <w:proofErr w:type="spellStart"/>
+      <w:r>
+        <w:rPr>
+          <w:rFonts w:ascii="Comic Sans MS" w:hAnsi="Comic Sans MS"/>
+        </w:rPr>
+        <w:t>véralk</w:t>
+      </w:r>
+      <w:proofErr w:type="spellEnd"/>
+      <w:r>
+        <w:rPr>
+          <w:rFonts w:ascii="Comic Sans MS" w:hAnsi="Comic Sans MS"/>
+        </w:rPr>
+        <w:t>., + boldogság, - pénz)</w:t>
       </w:r>
     </w:p>
     <w:p>
@@ -2082,13 +2102,29 @@
           <w:rFonts w:ascii="Comic Sans MS" w:hAnsi="Comic Sans MS"/>
           <w:color w:val="ED7D31" w:themeColor="accent2"/>
         </w:rPr>
-        <w:t>2. Ha véralk &gt;= 2% „Buny</w:t>
-      </w:r>
+        <w:t xml:space="preserve">2. Ha </w:t>
+      </w:r>
+      <w:proofErr w:type="spellStart"/>
       <w:r>
         <w:rPr>
           <w:rFonts w:ascii="Comic Sans MS" w:hAnsi="Comic Sans MS"/>
           <w:color w:val="ED7D31" w:themeColor="accent2"/>
         </w:rPr>
+        <w:t>véralk</w:t>
+      </w:r>
+      <w:proofErr w:type="spellEnd"/>
+      <w:r>
+        <w:rPr>
+          <w:rFonts w:ascii="Comic Sans MS" w:hAnsi="Comic Sans MS"/>
+          <w:color w:val="ED7D31" w:themeColor="accent2"/>
+        </w:rPr>
+        <w:t xml:space="preserve"> &gt;= 2% „Buny</w:t>
+      </w:r>
+      <w:r>
+        <w:rPr>
+          <w:rFonts w:ascii="Comic Sans MS" w:hAnsi="Comic Sans MS"/>
+          <w:color w:val="ED7D31" w:themeColor="accent2"/>
+        </w:rPr>
         <w:t>ó</w:t>
       </w:r>
       <w:r>
@@ -2387,12 +2423,21 @@
           <w:rFonts w:ascii="Comic Sans MS" w:hAnsi="Comic Sans MS"/>
         </w:rPr>
         <w:tab/>
-      </w:r>
-      <w:r>
-        <w:rPr>
-          <w:rFonts w:ascii="Comic Sans MS" w:hAnsi="Comic Sans MS"/>
-        </w:rPr>
-        <w:t>1. Ivás (+ véralk., + boldogság)</w:t>
+        <w:t xml:space="preserve">1. Ivás (+ </w:t>
+      </w:r>
+      <w:proofErr w:type="spellStart"/>
+      <w:r>
+        <w:rPr>
+          <w:rFonts w:ascii="Comic Sans MS" w:hAnsi="Comic Sans MS"/>
+        </w:rPr>
+        <w:t>véralk</w:t>
+      </w:r>
+      <w:proofErr w:type="spellEnd"/>
+      <w:r>
+        <w:rPr>
+          <w:rFonts w:ascii="Comic Sans MS" w:hAnsi="Comic Sans MS"/>
+        </w:rPr>
+        <w:t>., + boldogság)</w:t>
       </w:r>
     </w:p>
     <w:p>
@@ -2647,13 +2692,29 @@
           <w:rFonts w:ascii="Comic Sans MS" w:hAnsi="Comic Sans MS"/>
           <w:color w:val="ED7D31" w:themeColor="accent2"/>
         </w:rPr>
-        <w:t>2. Ha véralk &gt;= 2% „Buny</w:t>
-      </w:r>
+        <w:t xml:space="preserve">2. Ha </w:t>
+      </w:r>
+      <w:proofErr w:type="spellStart"/>
       <w:r>
         <w:rPr>
           <w:rFonts w:ascii="Comic Sans MS" w:hAnsi="Comic Sans MS"/>
           <w:color w:val="ED7D31" w:themeColor="accent2"/>
         </w:rPr>
+        <w:t>véralk</w:t>
+      </w:r>
+      <w:proofErr w:type="spellEnd"/>
+      <w:r>
+        <w:rPr>
+          <w:rFonts w:ascii="Comic Sans MS" w:hAnsi="Comic Sans MS"/>
+          <w:color w:val="ED7D31" w:themeColor="accent2"/>
+        </w:rPr>
+        <w:t xml:space="preserve"> &gt;= 2% „Buny</w:t>
+      </w:r>
+      <w:r>
+        <w:rPr>
+          <w:rFonts w:ascii="Comic Sans MS" w:hAnsi="Comic Sans MS"/>
+          <w:color w:val="ED7D31" w:themeColor="accent2"/>
+        </w:rPr>
         <w:t>ó</w:t>
       </w:r>
       <w:r>
@@ -2955,7 +3016,21 @@
         <w:rPr>
           <w:rFonts w:ascii="Comic Sans MS" w:hAnsi="Comic Sans MS"/>
         </w:rPr>
-        <w:t>1. Ivás (+ véralk., + boldogság, - pénz)</w:t>
+        <w:t xml:space="preserve">1. Ivás (+ </w:t>
+      </w:r>
+      <w:proofErr w:type="spellStart"/>
+      <w:r>
+        <w:rPr>
+          <w:rFonts w:ascii="Comic Sans MS" w:hAnsi="Comic Sans MS"/>
+        </w:rPr>
+        <w:t>véralk</w:t>
+      </w:r>
+      <w:proofErr w:type="spellEnd"/>
+      <w:r>
+        <w:rPr>
+          <w:rFonts w:ascii="Comic Sans MS" w:hAnsi="Comic Sans MS"/>
+        </w:rPr>
+        <w:t>., + boldogság, - pénz)</w:t>
       </w:r>
     </w:p>
     <w:p>
@@ -3043,26 +3118,101 @@
           <w:rFonts w:ascii="Comic Sans MS" w:hAnsi="Comic Sans MS"/>
           <w:color w:val="FF0000"/>
         </w:rPr>
-        <w:t xml:space="preserve"> Nyersz</w:t>
-      </w:r>
-      <w:r>
+        <w:t xml:space="preserve"> Nyersz (+ boldogság)</w:t>
+      </w:r>
+      <w:r>
+        <w:rPr>
+          <w:rFonts w:ascii="Comic Sans MS" w:hAnsi="Comic Sans MS"/>
+        </w:rPr>
+        <w:t>:</w:t>
+      </w:r>
+      <w:r>
+        <w:rPr>
+          <w:rFonts w:ascii="Comic Sans MS" w:hAnsi="Comic Sans MS"/>
+        </w:rPr>
+        <w:t xml:space="preserve"> </w:t>
+      </w:r>
+    </w:p>
+    <w:p>
+      <w:pPr>
+        <w:ind w:left="-143" w:firstLine="1559"/>
+        <w:rPr>
+          <w:rFonts w:ascii="Comic Sans MS" w:hAnsi="Comic Sans MS"/>
+        </w:rPr>
+      </w:pPr>
+      <w:r>
+        <w:rPr>
+          <w:rFonts w:ascii="Comic Sans MS" w:hAnsi="Comic Sans MS"/>
+        </w:rPr>
+        <w:t>1.</w:t>
+      </w:r>
+      <w:r>
+        <w:rPr>
+          <w:rFonts w:ascii="Comic Sans MS" w:hAnsi="Comic Sans MS"/>
+        </w:rPr>
+        <w:t xml:space="preserve"> </w:t>
+      </w:r>
+      <w:r>
+        <w:rPr>
+          <w:rFonts w:ascii="Comic Sans MS" w:hAnsi="Comic Sans MS"/>
+        </w:rPr>
+        <w:t>K</w:t>
+      </w:r>
+      <w:r>
+        <w:rPr>
+          <w:rFonts w:ascii="Comic Sans MS" w:hAnsi="Comic Sans MS"/>
+        </w:rPr>
+        <w:t>izsebeled</w:t>
+      </w:r>
+      <w:r>
+        <w:rPr>
+          <w:rFonts w:ascii="Comic Sans MS" w:hAnsi="Comic Sans MS"/>
+        </w:rPr>
+        <w:t xml:space="preserve"> (+ pénz)</w:t>
+      </w:r>
+    </w:p>
+    <w:p>
+      <w:pPr>
+        <w:ind w:left="-143" w:firstLine="1559"/>
         <w:rPr>
           <w:rFonts w:ascii="Comic Sans MS" w:hAnsi="Comic Sans MS"/>
           <w:color w:val="FF0000"/>
         </w:rPr>
-        <w:t xml:space="preserve"> (+ boldogság)</w:t>
-      </w:r>
-      <w:r>
-        <w:rPr>
-          <w:rFonts w:ascii="Comic Sans MS" w:hAnsi="Comic Sans MS"/>
+      </w:pPr>
+      <w:r>
+        <w:rPr>
+          <w:rFonts w:ascii="Comic Sans MS" w:hAnsi="Comic Sans MS"/>
+          <w:color w:val="FF0000"/>
+        </w:rPr>
+        <w:tab/>
+      </w:r>
+      <w:r>
+        <w:rPr>
+          <w:rFonts w:ascii="Comic Sans MS" w:hAnsi="Comic Sans MS"/>
+          <w:color w:val="000000" w:themeColor="text1"/>
+        </w:rPr>
+        <w:t xml:space="preserve">- </w:t>
+      </w:r>
+      <w:r>
+        <w:rPr>
+          <w:rFonts w:ascii="Comic Sans MS" w:hAnsi="Comic Sans MS"/>
+          <w:color w:val="FF0000"/>
+        </w:rPr>
+        <w:t>50%</w:t>
+      </w:r>
+      <w:r>
+        <w:rPr>
+          <w:rFonts w:ascii="Comic Sans MS" w:hAnsi="Comic Sans MS"/>
+          <w:color w:val="000000" w:themeColor="text1"/>
         </w:rPr>
         <w:t>:</w:t>
       </w:r>
       <w:r>
         <w:rPr>
           <w:rFonts w:ascii="Comic Sans MS" w:hAnsi="Comic Sans MS"/>
-        </w:rPr>
-        <w:t xml:space="preserve"> </w:t>
+          <w:color w:val="FF0000"/>
+        </w:rPr>
+        <w:t xml:space="preserve"> Visszaülsz a kocsmába</w:t>
       </w:r>
     </w:p>
     <w:p>
@@ -3070,44 +3220,8 @@
         <w:ind w:left="-143" w:firstLine="1559"/>
         <w:rPr>
           <w:rFonts w:ascii="Comic Sans MS" w:hAnsi="Comic Sans MS"/>
-        </w:rPr>
-      </w:pPr>
-      <w:r>
-        <w:rPr>
-          <w:rFonts w:ascii="Comic Sans MS" w:hAnsi="Comic Sans MS"/>
-        </w:rPr>
-        <w:t>1.</w:t>
-      </w:r>
-      <w:r>
-        <w:rPr>
-          <w:rFonts w:ascii="Comic Sans MS" w:hAnsi="Comic Sans MS"/>
-        </w:rPr>
-        <w:t xml:space="preserve"> </w:t>
-      </w:r>
-      <w:r>
-        <w:rPr>
-          <w:rFonts w:ascii="Comic Sans MS" w:hAnsi="Comic Sans MS"/>
-        </w:rPr>
-        <w:t>K</w:t>
-      </w:r>
-      <w:r>
-        <w:rPr>
-          <w:rFonts w:ascii="Comic Sans MS" w:hAnsi="Comic Sans MS"/>
-        </w:rPr>
-        <w:t>izsebeled</w:t>
-      </w:r>
-      <w:r>
-        <w:rPr>
-          <w:rFonts w:ascii="Comic Sans MS" w:hAnsi="Comic Sans MS"/>
-        </w:rPr>
-        <w:t xml:space="preserve"> (+ pénz)</w:t>
-      </w:r>
-    </w:p>
-    <w:p>
-      <w:pPr>
-        <w:ind w:left="-143" w:firstLine="1559"/>
-        <w:rPr>
-          <w:rFonts w:ascii="Comic Sans MS" w:hAnsi="Comic Sans MS"/>
+          <w:b/>
+          <w:bCs/>
           <w:color w:val="FF0000"/>
         </w:rPr>
       </w:pPr>
@@ -3123,205 +3237,256 @@
           <w:rFonts w:ascii="Comic Sans MS" w:hAnsi="Comic Sans MS"/>
           <w:color w:val="000000" w:themeColor="text1"/>
         </w:rPr>
+        <w:t>-</w:t>
+      </w:r>
+      <w:r>
+        <w:rPr>
+          <w:rFonts w:ascii="Comic Sans MS" w:hAnsi="Comic Sans MS"/>
+          <w:color w:val="FF0000"/>
+        </w:rPr>
+        <w:t xml:space="preserve"> 50%</w:t>
+      </w:r>
+      <w:r>
+        <w:rPr>
+          <w:rFonts w:ascii="Comic Sans MS" w:hAnsi="Comic Sans MS"/>
+          <w:color w:val="000000" w:themeColor="text1"/>
+        </w:rPr>
+        <w:t>:</w:t>
+      </w:r>
+      <w:r>
+        <w:rPr>
+          <w:rFonts w:ascii="Comic Sans MS" w:hAnsi="Comic Sans MS"/>
+          <w:color w:val="FF0000"/>
+        </w:rPr>
+        <w:t xml:space="preserve"> </w:t>
+      </w:r>
+      <w:r>
+        <w:rPr>
+          <w:rFonts w:ascii="Comic Sans MS" w:hAnsi="Comic Sans MS"/>
+          <w:b/>
+          <w:bCs/>
+          <w:color w:val="000000" w:themeColor="text1"/>
+        </w:rPr>
+        <w:t>Börtönbe zárnak (vége)</w:t>
+      </w:r>
+      <w:r>
+        <w:rPr>
+          <w:rFonts w:ascii="Comic Sans MS" w:hAnsi="Comic Sans MS"/>
+          <w:b/>
+          <w:bCs/>
+          <w:color w:val="FF0000"/>
+        </w:rPr>
+        <w:tab/>
+      </w:r>
+      <w:r>
+        <w:rPr>
+          <w:rFonts w:ascii="Comic Sans MS" w:hAnsi="Comic Sans MS"/>
+          <w:b/>
+          <w:bCs/>
+          <w:color w:val="FF0000"/>
+        </w:rPr>
+        <w:tab/>
+      </w:r>
+    </w:p>
+    <w:p>
+      <w:pPr>
+        <w:spacing w:after="120" w:line="360" w:lineRule="auto"/>
+        <w:ind w:left="-851" w:right="-897"/>
+        <w:rPr>
+          <w:rFonts w:ascii="Comic Sans MS" w:hAnsi="Comic Sans MS"/>
+          <w:b/>
+          <w:bCs/>
+        </w:rPr>
+      </w:pPr>
+      <w:r>
+        <w:rPr>
+          <w:rFonts w:ascii="Comic Sans MS" w:hAnsi="Comic Sans MS"/>
+        </w:rPr>
+        <w:tab/>
+        <w:t xml:space="preserve"> </w:t>
+      </w:r>
+      <w:r>
+        <w:rPr>
+          <w:rFonts w:ascii="Comic Sans MS" w:hAnsi="Comic Sans MS"/>
+        </w:rPr>
+        <w:tab/>
+      </w:r>
+      <w:r>
+        <w:rPr>
+          <w:rFonts w:ascii="Comic Sans MS" w:hAnsi="Comic Sans MS"/>
+        </w:rPr>
+        <w:tab/>
+        <w:t>-</w:t>
+      </w:r>
+      <w:r>
+        <w:rPr>
+          <w:rFonts w:ascii="Comic Sans MS" w:hAnsi="Comic Sans MS"/>
+          <w:color w:val="ED7D31" w:themeColor="accent2"/>
+        </w:rPr>
+        <w:t xml:space="preserve"> </w:t>
+      </w:r>
+      <w:r>
+        <w:rPr>
+          <w:rFonts w:ascii="Comic Sans MS" w:hAnsi="Comic Sans MS"/>
+          <w:color w:val="FF0000"/>
+        </w:rPr>
+        <w:t>70%</w:t>
+      </w:r>
+      <w:r>
+        <w:rPr>
+          <w:rFonts w:ascii="Comic Sans MS" w:hAnsi="Comic Sans MS"/>
+          <w:color w:val="FF0000"/>
+        </w:rPr>
+        <w:t xml:space="preserve"> Veszítesz</w:t>
+      </w:r>
+      <w:r>
+        <w:rPr>
+          <w:rFonts w:ascii="Comic Sans MS" w:hAnsi="Comic Sans MS"/>
+        </w:rPr>
+        <w:t xml:space="preserve">: </w:t>
+      </w:r>
+      <w:r>
+        <w:rPr>
+          <w:rFonts w:ascii="Comic Sans MS" w:hAnsi="Comic Sans MS"/>
+          <w:b/>
+          <w:bCs/>
+        </w:rPr>
+        <w:t>halál POKOL (vége)</w:t>
+      </w:r>
+    </w:p>
+    <w:p>
+      <w:pPr>
+        <w:ind w:left="-851"/>
+        <w:rPr>
+          <w:rFonts w:ascii="Comic Sans MS" w:hAnsi="Comic Sans MS"/>
+          <w:color w:val="FFC000"/>
+        </w:rPr>
+      </w:pPr>
+      <w:r>
+        <w:rPr>
+          <w:rFonts w:ascii="Comic Sans MS" w:hAnsi="Comic Sans MS"/>
+        </w:rPr>
+        <w:tab/>
+        <w:t xml:space="preserve"> </w:t>
+      </w:r>
+      <w:r>
+        <w:rPr>
+          <w:rFonts w:ascii="Comic Sans MS" w:hAnsi="Comic Sans MS"/>
+        </w:rPr>
+        <w:tab/>
+      </w:r>
+      <w:r>
+        <w:rPr>
+          <w:rFonts w:ascii="Comic Sans MS" w:hAnsi="Comic Sans MS"/>
+          <w:color w:val="ED7D31" w:themeColor="accent2"/>
+        </w:rPr>
+        <w:t>3. 23:00 – 0:00 templom opció aktív (+ boldogság)</w:t>
+      </w:r>
+    </w:p>
+    <w:p>
+      <w:pPr>
+        <w:ind w:left="-851"/>
+        <w:rPr>
+          <w:rFonts w:ascii="Comic Sans MS" w:hAnsi="Comic Sans MS"/>
+        </w:rPr>
+      </w:pPr>
+      <w:r>
+        <w:rPr>
+          <w:rFonts w:ascii="Comic Sans MS" w:hAnsi="Comic Sans MS"/>
+        </w:rPr>
+        <w:tab/>
+        <w:t xml:space="preserve"> </w:t>
+      </w:r>
+      <w:r>
+        <w:rPr>
+          <w:rFonts w:ascii="Comic Sans MS" w:hAnsi="Comic Sans MS"/>
+        </w:rPr>
+        <w:tab/>
+      </w:r>
+      <w:r>
+        <w:rPr>
+          <w:rFonts w:ascii="Comic Sans MS" w:hAnsi="Comic Sans MS"/>
+        </w:rPr>
+        <w:tab/>
+        <w:t>1. Éjféli mise</w:t>
+      </w:r>
+    </w:p>
+    <w:p>
+      <w:pPr>
+        <w:ind w:left="-851"/>
+        <w:rPr>
+          <w:rFonts w:ascii="Comic Sans MS" w:hAnsi="Comic Sans MS"/>
+          <w:b/>
+          <w:bCs/>
+        </w:rPr>
+      </w:pPr>
+      <w:r>
+        <w:rPr>
+          <w:rFonts w:ascii="Comic Sans MS" w:hAnsi="Comic Sans MS"/>
+        </w:rPr>
+        <w:tab/>
+        <w:t xml:space="preserve"> </w:t>
+      </w:r>
+      <w:r>
+        <w:rPr>
+          <w:rFonts w:ascii="Comic Sans MS" w:hAnsi="Comic Sans MS"/>
+        </w:rPr>
+        <w:tab/>
+        <w:t xml:space="preserve"> </w:t>
+      </w:r>
+      <w:r>
+        <w:rPr>
+          <w:rFonts w:ascii="Comic Sans MS" w:hAnsi="Comic Sans MS"/>
+        </w:rPr>
+        <w:tab/>
+      </w:r>
+      <w:r>
+        <w:rPr>
+          <w:rFonts w:ascii="Comic Sans MS" w:hAnsi="Comic Sans MS"/>
+        </w:rPr>
+        <w:tab/>
         <w:t xml:space="preserve">- </w:t>
       </w:r>
       <w:r>
         <w:rPr>
           <w:rFonts w:ascii="Comic Sans MS" w:hAnsi="Comic Sans MS"/>
-          <w:color w:val="FF0000"/>
-        </w:rPr>
-        <w:t>50%</w:t>
-      </w:r>
-      <w:r>
-        <w:rPr>
-          <w:rFonts w:ascii="Comic Sans MS" w:hAnsi="Comic Sans MS"/>
-          <w:color w:val="000000" w:themeColor="text1"/>
-        </w:rPr>
-        <w:t>:</w:t>
-      </w:r>
-      <w:r>
-        <w:rPr>
-          <w:rFonts w:ascii="Comic Sans MS" w:hAnsi="Comic Sans MS"/>
-          <w:color w:val="FF0000"/>
-        </w:rPr>
-        <w:t xml:space="preserve"> Visszaülsz a kocsmába</w:t>
-      </w:r>
-    </w:p>
-    <w:p>
-      <w:pPr>
-        <w:ind w:left="-143" w:firstLine="1559"/>
-        <w:rPr>
-          <w:rFonts w:ascii="Comic Sans MS" w:hAnsi="Comic Sans MS"/>
-          <w:b/>
-          <w:bCs/>
-          <w:color w:val="FF0000"/>
-        </w:rPr>
-      </w:pPr>
-      <w:r>
-        <w:rPr>
-          <w:rFonts w:ascii="Comic Sans MS" w:hAnsi="Comic Sans MS"/>
-          <w:color w:val="FF0000"/>
-        </w:rPr>
-        <w:tab/>
-      </w:r>
-      <w:r>
-        <w:rPr>
-          <w:rFonts w:ascii="Comic Sans MS" w:hAnsi="Comic Sans MS"/>
-          <w:color w:val="000000" w:themeColor="text1"/>
-        </w:rPr>
-        <w:t>-</w:t>
-      </w:r>
-      <w:r>
-        <w:rPr>
-          <w:rFonts w:ascii="Comic Sans MS" w:hAnsi="Comic Sans MS"/>
-          <w:color w:val="FF0000"/>
-        </w:rPr>
-        <w:t xml:space="preserve"> 50%</w:t>
-      </w:r>
-      <w:r>
-        <w:rPr>
-          <w:rFonts w:ascii="Comic Sans MS" w:hAnsi="Comic Sans MS"/>
-          <w:color w:val="000000" w:themeColor="text1"/>
-        </w:rPr>
-        <w:t>:</w:t>
-      </w:r>
-      <w:r>
-        <w:rPr>
-          <w:rFonts w:ascii="Comic Sans MS" w:hAnsi="Comic Sans MS"/>
-          <w:color w:val="FF0000"/>
-        </w:rPr>
-        <w:t xml:space="preserve"> </w:t>
-      </w:r>
-      <w:r>
-        <w:rPr>
-          <w:rFonts w:ascii="Comic Sans MS" w:hAnsi="Comic Sans MS"/>
-          <w:b/>
-          <w:bCs/>
-          <w:color w:val="000000" w:themeColor="text1"/>
-        </w:rPr>
-        <w:t>Börtönbe zárnak</w:t>
-      </w:r>
-      <w:r>
-        <w:rPr>
-          <w:rFonts w:ascii="Comic Sans MS" w:hAnsi="Comic Sans MS"/>
-          <w:b/>
-          <w:bCs/>
-          <w:color w:val="000000" w:themeColor="text1"/>
-        </w:rPr>
-        <w:t xml:space="preserve"> </w:t>
-      </w:r>
-      <w:r>
-        <w:rPr>
-          <w:rFonts w:ascii="Comic Sans MS" w:hAnsi="Comic Sans MS"/>
-          <w:b/>
-          <w:bCs/>
-          <w:color w:val="000000" w:themeColor="text1"/>
-        </w:rPr>
-        <w:t>(vége)</w:t>
-      </w:r>
-      <w:r>
-        <w:rPr>
-          <w:rFonts w:ascii="Comic Sans MS" w:hAnsi="Comic Sans MS"/>
-          <w:b/>
-          <w:bCs/>
-          <w:color w:val="FF0000"/>
-        </w:rPr>
-        <w:tab/>
-      </w:r>
-      <w:r>
-        <w:rPr>
-          <w:rFonts w:ascii="Comic Sans MS" w:hAnsi="Comic Sans MS"/>
-          <w:b/>
-          <w:bCs/>
-          <w:color w:val="FF0000"/>
-        </w:rPr>
-        <w:tab/>
-      </w:r>
-    </w:p>
-    <w:p>
-      <w:pPr>
-        <w:spacing w:after="120" w:line="360" w:lineRule="auto"/>
-        <w:ind w:left="-851" w:right="-897"/>
-        <w:rPr>
-          <w:rFonts w:ascii="Comic Sans MS" w:hAnsi="Comic Sans MS"/>
-          <w:b/>
-          <w:bCs/>
-        </w:rPr>
-      </w:pPr>
-      <w:r>
-        <w:rPr>
-          <w:rFonts w:ascii="Comic Sans MS" w:hAnsi="Comic Sans MS"/>
-        </w:rPr>
-        <w:tab/>
-        <w:t xml:space="preserve"> </w:t>
-      </w:r>
-      <w:r>
-        <w:rPr>
-          <w:rFonts w:ascii="Comic Sans MS" w:hAnsi="Comic Sans MS"/>
-        </w:rPr>
-        <w:tab/>
-      </w:r>
-      <w:r>
-        <w:rPr>
-          <w:rFonts w:ascii="Comic Sans MS" w:hAnsi="Comic Sans MS"/>
-        </w:rPr>
-        <w:tab/>
-        <w:t>-</w:t>
-      </w:r>
-      <w:r>
+          <w:b/>
+          <w:bCs/>
+        </w:rPr>
+        <w:t>Megtérve hazamész (vége)</w:t>
+      </w:r>
+    </w:p>
+    <w:p>
+      <w:pPr>
+        <w:ind w:left="-851"/>
         <w:rPr>
           <w:rFonts w:ascii="Comic Sans MS" w:hAnsi="Comic Sans MS"/>
           <w:color w:val="ED7D31" w:themeColor="accent2"/>
         </w:rPr>
-        <w:t xml:space="preserve"> </w:t>
-      </w:r>
-      <w:r>
-        <w:rPr>
-          <w:rFonts w:ascii="Comic Sans MS" w:hAnsi="Comic Sans MS"/>
-          <w:color w:val="FF0000"/>
-        </w:rPr>
-        <w:t>70%</w:t>
-      </w:r>
-      <w:r>
-        <w:rPr>
-          <w:rFonts w:ascii="Comic Sans MS" w:hAnsi="Comic Sans MS"/>
-          <w:color w:val="FF0000"/>
-        </w:rPr>
-        <w:t xml:space="preserve"> Veszítesz</w:t>
-      </w:r>
-      <w:r>
-        <w:rPr>
-          <w:rFonts w:ascii="Comic Sans MS" w:hAnsi="Comic Sans MS"/>
-        </w:rPr>
-        <w:t xml:space="preserve">: </w:t>
-      </w:r>
-      <w:r>
-        <w:rPr>
-          <w:rFonts w:ascii="Comic Sans MS" w:hAnsi="Comic Sans MS"/>
-          <w:b/>
-          <w:bCs/>
-        </w:rPr>
-        <w:t>halál POKOL (vége)</w:t>
-      </w:r>
-    </w:p>
-    <w:p>
-      <w:pPr>
-        <w:ind w:left="-851"/>
-        <w:rPr>
-          <w:rFonts w:ascii="Comic Sans MS" w:hAnsi="Comic Sans MS"/>
-          <w:color w:val="FFC000"/>
-        </w:rPr>
-      </w:pPr>
-      <w:r>
-        <w:rPr>
-          <w:rFonts w:ascii="Comic Sans MS" w:hAnsi="Comic Sans MS"/>
-        </w:rPr>
-        <w:tab/>
-        <w:t xml:space="preserve"> </w:t>
-      </w:r>
-      <w:r>
-        <w:rPr>
-          <w:rFonts w:ascii="Comic Sans MS" w:hAnsi="Comic Sans MS"/>
+      </w:pPr>
+      <w:r>
+        <w:rPr>
+          <w:rFonts w:ascii="Comic Sans MS" w:hAnsi="Comic Sans MS"/>
+          <w:b/>
+          <w:bCs/>
+        </w:rPr>
+        <w:tab/>
+        <w:t xml:space="preserve"> </w:t>
+      </w:r>
+      <w:r>
+        <w:rPr>
+          <w:rFonts w:ascii="Comic Sans MS" w:hAnsi="Comic Sans MS"/>
+          <w:b/>
+          <w:bCs/>
+        </w:rPr>
+        <w:tab/>
+        <w:t xml:space="preserve"> </w:t>
+      </w:r>
+      <w:r>
+        <w:rPr>
+          <w:rFonts w:ascii="Comic Sans MS" w:hAnsi="Comic Sans MS"/>
+          <w:b/>
+          <w:bCs/>
         </w:rPr>
         <w:tab/>
       </w:r>
@@ -3330,122 +3495,23 @@
           <w:rFonts w:ascii="Comic Sans MS" w:hAnsi="Comic Sans MS"/>
           <w:color w:val="ED7D31" w:themeColor="accent2"/>
         </w:rPr>
-        <w:t>3. 23:00 – 0:00 templom opció aktív (+ boldogság)</w:t>
-      </w:r>
-    </w:p>
-    <w:p>
-      <w:pPr>
-        <w:ind w:left="-851"/>
-        <w:rPr>
-          <w:rFonts w:ascii="Comic Sans MS" w:hAnsi="Comic Sans MS"/>
-        </w:rPr>
-      </w:pPr>
-      <w:r>
-        <w:rPr>
-          <w:rFonts w:ascii="Comic Sans MS" w:hAnsi="Comic Sans MS"/>
-        </w:rPr>
-        <w:tab/>
-        <w:t xml:space="preserve"> </w:t>
-      </w:r>
-      <w:r>
-        <w:rPr>
-          <w:rFonts w:ascii="Comic Sans MS" w:hAnsi="Comic Sans MS"/>
-        </w:rPr>
-        <w:tab/>
-      </w:r>
-      <w:r>
-        <w:rPr>
-          <w:rFonts w:ascii="Comic Sans MS" w:hAnsi="Comic Sans MS"/>
-        </w:rPr>
-        <w:tab/>
-        <w:t>1. Éjféli mise</w:t>
-      </w:r>
-    </w:p>
-    <w:p>
-      <w:pPr>
-        <w:ind w:left="-851"/>
-        <w:rPr>
-          <w:rFonts w:ascii="Comic Sans MS" w:hAnsi="Comic Sans MS"/>
-          <w:b/>
-          <w:bCs/>
-        </w:rPr>
-      </w:pPr>
-      <w:r>
-        <w:rPr>
-          <w:rFonts w:ascii="Comic Sans MS" w:hAnsi="Comic Sans MS"/>
-        </w:rPr>
-        <w:tab/>
-        <w:t xml:space="preserve"> </w:t>
-      </w:r>
-      <w:r>
-        <w:rPr>
-          <w:rFonts w:ascii="Comic Sans MS" w:hAnsi="Comic Sans MS"/>
-        </w:rPr>
-        <w:tab/>
-        <w:t xml:space="preserve"> </w:t>
-      </w:r>
-      <w:r>
-        <w:rPr>
-          <w:rFonts w:ascii="Comic Sans MS" w:hAnsi="Comic Sans MS"/>
-        </w:rPr>
-        <w:tab/>
-      </w:r>
-      <w:r>
-        <w:rPr>
-          <w:rFonts w:ascii="Comic Sans MS" w:hAnsi="Comic Sans MS"/>
-        </w:rPr>
-        <w:tab/>
-        <w:t xml:space="preserve">- </w:t>
-      </w:r>
-      <w:r>
-        <w:rPr>
-          <w:rFonts w:ascii="Comic Sans MS" w:hAnsi="Comic Sans MS"/>
-          <w:b/>
-          <w:bCs/>
-        </w:rPr>
-        <w:t>Megtérve hazamész (vége)</w:t>
-      </w:r>
-    </w:p>
-    <w:p>
-      <w:pPr>
-        <w:ind w:left="-851"/>
+        <w:t xml:space="preserve">2. Ha </w:t>
+      </w:r>
+      <w:proofErr w:type="spellStart"/>
+      <w:r>
         <w:rPr>
           <w:rFonts w:ascii="Comic Sans MS" w:hAnsi="Comic Sans MS"/>
           <w:color w:val="ED7D31" w:themeColor="accent2"/>
         </w:rPr>
-      </w:pPr>
-      <w:r>
-        <w:rPr>
-          <w:rFonts w:ascii="Comic Sans MS" w:hAnsi="Comic Sans MS"/>
-          <w:b/>
-          <w:bCs/>
-        </w:rPr>
-        <w:tab/>
-        <w:t xml:space="preserve"> </w:t>
-      </w:r>
-      <w:r>
-        <w:rPr>
-          <w:rFonts w:ascii="Comic Sans MS" w:hAnsi="Comic Sans MS"/>
-          <w:b/>
-          <w:bCs/>
-        </w:rPr>
-        <w:tab/>
-        <w:t xml:space="preserve"> </w:t>
-      </w:r>
-      <w:r>
-        <w:rPr>
-          <w:rFonts w:ascii="Comic Sans MS" w:hAnsi="Comic Sans MS"/>
-          <w:b/>
-          <w:bCs/>
-        </w:rPr>
-        <w:tab/>
-      </w:r>
+        <w:t>véralk</w:t>
+      </w:r>
+      <w:proofErr w:type="spellEnd"/>
       <w:r>
         <w:rPr>
           <w:rFonts w:ascii="Comic Sans MS" w:hAnsi="Comic Sans MS"/>
           <w:color w:val="ED7D31" w:themeColor="accent2"/>
         </w:rPr>
-        <w:t>2. Ha véralk &gt;= 2% „Buny</w:t>
+        <w:t xml:space="preserve"> &gt;= 2% „Buny</w:t>
       </w:r>
       <w:r>
         <w:rPr>
@@ -3960,52 +4026,56 @@
           <w:rFonts w:ascii="Comic Sans MS" w:hAnsi="Comic Sans MS"/>
         </w:rPr>
         <w:tab/>
-      </w:r>
-      <w:r>
-        <w:rPr>
-          <w:rFonts w:ascii="Comic Sans MS" w:hAnsi="Comic Sans MS"/>
-        </w:rPr>
-        <w:t>1. Ivás (+ véralk., + boldogság, - pénz)</w:t>
-      </w:r>
-    </w:p>
-    <w:p>
-      <w:pPr>
-        <w:spacing w:after="120" w:line="360" w:lineRule="auto"/>
-        <w:ind w:left="-851" w:right="-897"/>
-        <w:rPr>
-          <w:rFonts w:ascii="Comic Sans MS" w:hAnsi="Comic Sans MS"/>
-        </w:rPr>
-      </w:pPr>
-      <w:r>
-        <w:rPr>
-          <w:rFonts w:ascii="Comic Sans MS" w:hAnsi="Comic Sans MS"/>
-        </w:rPr>
-        <w:tab/>
-      </w:r>
-      <w:r>
-        <w:rPr>
-          <w:rFonts w:ascii="Comic Sans MS" w:hAnsi="Comic Sans MS"/>
-        </w:rPr>
-        <w:tab/>
-        <w:t xml:space="preserve"> </w:t>
-      </w:r>
-      <w:r>
-        <w:rPr>
-          <w:rFonts w:ascii="Comic Sans MS" w:hAnsi="Comic Sans MS"/>
-        </w:rPr>
-        <w:tab/>
-        <w:t xml:space="preserve"> </w:t>
-      </w:r>
-      <w:r>
-        <w:rPr>
-          <w:rFonts w:ascii="Comic Sans MS" w:hAnsi="Comic Sans MS"/>
-        </w:rPr>
-        <w:tab/>
-      </w:r>
-      <w:r>
-        <w:rPr>
-          <w:rFonts w:ascii="Comic Sans MS" w:hAnsi="Comic Sans MS"/>
-        </w:rPr>
+        <w:t xml:space="preserve">1. Ivás (+ </w:t>
+      </w:r>
+      <w:proofErr w:type="spellStart"/>
+      <w:r>
+        <w:rPr>
+          <w:rFonts w:ascii="Comic Sans MS" w:hAnsi="Comic Sans MS"/>
+        </w:rPr>
+        <w:t>véralk</w:t>
+      </w:r>
+      <w:proofErr w:type="spellEnd"/>
+      <w:r>
+        <w:rPr>
+          <w:rFonts w:ascii="Comic Sans MS" w:hAnsi="Comic Sans MS"/>
+        </w:rPr>
+        <w:t>., + boldogság, - pénz)</w:t>
+      </w:r>
+    </w:p>
+    <w:p>
+      <w:pPr>
+        <w:spacing w:after="120" w:line="360" w:lineRule="auto"/>
+        <w:ind w:left="-851" w:right="-897"/>
+        <w:rPr>
+          <w:rFonts w:ascii="Comic Sans MS" w:hAnsi="Comic Sans MS"/>
+        </w:rPr>
+      </w:pPr>
+      <w:r>
+        <w:rPr>
+          <w:rFonts w:ascii="Comic Sans MS" w:hAnsi="Comic Sans MS"/>
+        </w:rPr>
+        <w:tab/>
+      </w:r>
+      <w:r>
+        <w:rPr>
+          <w:rFonts w:ascii="Comic Sans MS" w:hAnsi="Comic Sans MS"/>
+        </w:rPr>
+        <w:tab/>
+        <w:t xml:space="preserve"> </w:t>
+      </w:r>
+      <w:r>
+        <w:rPr>
+          <w:rFonts w:ascii="Comic Sans MS" w:hAnsi="Comic Sans MS"/>
+        </w:rPr>
+        <w:tab/>
+        <w:t xml:space="preserve"> </w:t>
+      </w:r>
+      <w:r>
+        <w:rPr>
+          <w:rFonts w:ascii="Comic Sans MS" w:hAnsi="Comic Sans MS"/>
+        </w:rPr>
+        <w:tab/>
         <w:t>2. Bunyó generálás</w:t>
       </w:r>
     </w:p>
@@ -4104,11 +4174,6 @@
           <w:rFonts w:ascii="Comic Sans MS" w:hAnsi="Comic Sans MS"/>
         </w:rPr>
         <w:tab/>
-      </w:r>
-      <w:r>
-        <w:rPr>
-          <w:rFonts w:ascii="Comic Sans MS" w:hAnsi="Comic Sans MS"/>
-        </w:rPr>
         <w:t>1.</w:t>
       </w:r>
       <w:r>
@@ -4301,11 +4366,6 @@
           <w:rFonts w:ascii="Comic Sans MS" w:hAnsi="Comic Sans MS"/>
         </w:rPr>
         <w:tab/>
-      </w:r>
-      <w:r>
-        <w:rPr>
-          <w:rFonts w:ascii="Comic Sans MS" w:hAnsi="Comic Sans MS"/>
-        </w:rPr>
         <w:t>-</w:t>
       </w:r>
       <w:r>
@@ -4452,45 +4512,49 @@
           <w:rFonts w:ascii="Comic Sans MS" w:hAnsi="Comic Sans MS"/>
         </w:rPr>
         <w:tab/>
-      </w:r>
-      <w:r>
-        <w:rPr>
-          <w:rFonts w:ascii="Comic Sans MS" w:hAnsi="Comic Sans MS"/>
-        </w:rPr>
-        <w:t>1. Ivás (+ véralk., + boldogság, - pénz)</w:t>
-      </w:r>
-    </w:p>
-    <w:p>
-      <w:pPr>
-        <w:spacing w:after="120" w:line="360" w:lineRule="auto"/>
-        <w:ind w:left="-851" w:right="-897"/>
-        <w:rPr>
-          <w:rFonts w:ascii="Comic Sans MS" w:hAnsi="Comic Sans MS"/>
-        </w:rPr>
-      </w:pPr>
-      <w:r>
-        <w:rPr>
-          <w:rFonts w:ascii="Comic Sans MS" w:hAnsi="Comic Sans MS"/>
-        </w:rPr>
-        <w:tab/>
-        <w:t xml:space="preserve"> </w:t>
-      </w:r>
-      <w:r>
-        <w:rPr>
-          <w:rFonts w:ascii="Comic Sans MS" w:hAnsi="Comic Sans MS"/>
-        </w:rPr>
-        <w:tab/>
-      </w:r>
-      <w:r>
-        <w:rPr>
-          <w:rFonts w:ascii="Comic Sans MS" w:hAnsi="Comic Sans MS"/>
-        </w:rPr>
-        <w:tab/>
-      </w:r>
-      <w:r>
-        <w:rPr>
-          <w:rFonts w:ascii="Comic Sans MS" w:hAnsi="Comic Sans MS"/>
-        </w:rPr>
+        <w:t xml:space="preserve">1. Ivás (+ </w:t>
+      </w:r>
+      <w:proofErr w:type="spellStart"/>
+      <w:r>
+        <w:rPr>
+          <w:rFonts w:ascii="Comic Sans MS" w:hAnsi="Comic Sans MS"/>
+        </w:rPr>
+        <w:t>véralk</w:t>
+      </w:r>
+      <w:proofErr w:type="spellEnd"/>
+      <w:r>
+        <w:rPr>
+          <w:rFonts w:ascii="Comic Sans MS" w:hAnsi="Comic Sans MS"/>
+        </w:rPr>
+        <w:t>., + boldogság, - pénz)</w:t>
+      </w:r>
+    </w:p>
+    <w:p>
+      <w:pPr>
+        <w:spacing w:after="120" w:line="360" w:lineRule="auto"/>
+        <w:ind w:left="-851" w:right="-897"/>
+        <w:rPr>
+          <w:rFonts w:ascii="Comic Sans MS" w:hAnsi="Comic Sans MS"/>
+        </w:rPr>
+      </w:pPr>
+      <w:r>
+        <w:rPr>
+          <w:rFonts w:ascii="Comic Sans MS" w:hAnsi="Comic Sans MS"/>
+        </w:rPr>
+        <w:tab/>
+        <w:t xml:space="preserve"> </w:t>
+      </w:r>
+      <w:r>
+        <w:rPr>
+          <w:rFonts w:ascii="Comic Sans MS" w:hAnsi="Comic Sans MS"/>
+        </w:rPr>
+        <w:tab/>
+      </w:r>
+      <w:r>
+        <w:rPr>
+          <w:rFonts w:ascii="Comic Sans MS" w:hAnsi="Comic Sans MS"/>
+        </w:rPr>
+        <w:tab/>
         <w:t>2. Bunyó generálás</w:t>
       </w:r>
     </w:p>
@@ -4879,7 +4943,21 @@
           <w:rFonts w:ascii="Comic Sans MS" w:hAnsi="Comic Sans MS"/>
         </w:rPr>
         <w:tab/>
-        <w:t>- Véralk &gt;= 5</w:t>
+        <w:t xml:space="preserve">- </w:t>
+      </w:r>
+      <w:proofErr w:type="spellStart"/>
+      <w:r>
+        <w:rPr>
+          <w:rFonts w:ascii="Comic Sans MS" w:hAnsi="Comic Sans MS"/>
+        </w:rPr>
+        <w:t>Véralk</w:t>
+      </w:r>
+      <w:proofErr w:type="spellEnd"/>
+      <w:r>
+        <w:rPr>
+          <w:rFonts w:ascii="Comic Sans MS" w:hAnsi="Comic Sans MS"/>
+        </w:rPr>
+        <w:t xml:space="preserve"> &gt;= 5</w:t>
       </w:r>
       <w:r>
         <w:rPr>
@@ -4911,6 +4989,8 @@
         </w:rPr>
         <w:t xml:space="preserve"> (vége)</w:t>
       </w:r>
+      <w:bookmarkStart w:id="0" w:name="_GoBack"/>
+      <w:bookmarkEnd w:id="0"/>
     </w:p>
     <w:p>
       <w:pPr>
@@ -5087,21 +5167,21 @@
           <w:rFonts w:ascii="Comic Sans MS" w:hAnsi="Comic Sans MS"/>
           <w:color w:val="FF0000"/>
         </w:rPr>
-        <w:t xml:space="preserve">a </w:t>
+        <w:t>a</w:t>
       </w:r>
       <w:r>
         <w:rPr>
           <w:rFonts w:ascii="Comic Sans MS" w:hAnsi="Comic Sans MS"/>
           <w:color w:val="FF0000"/>
         </w:rPr>
-        <w:t xml:space="preserve">VÉLETLENSZERŰ ESÉLYHEZ </w:t>
+        <w:t xml:space="preserve"> </w:t>
       </w:r>
       <w:r>
         <w:rPr>
           <w:rFonts w:ascii="Comic Sans MS" w:hAnsi="Comic Sans MS"/>
           <w:color w:val="FF0000"/>
         </w:rPr>
-        <w:t xml:space="preserve">kötött KÖTELEZŐ </w:t>
+        <w:t xml:space="preserve">KÖTELEZŐ </w:t>
       </w:r>
       <w:r>
         <w:rPr>
@@ -5278,7 +5358,7 @@
 </file>
 
 <file path=word/numbering.xml><?xml version="1.0" encoding="utf-8"?>
-<w:numbering xmlns:wpc="http://schemas.microsoft.com/office/word/2010/wordprocessingCanvas" xmlns:cx="http://schemas.microsoft.com/office/drawing/2014/chartex" xmlns:cx1="http://schemas.microsoft.com/office/drawing/2015/9/8/chartex" xmlns:cx2="http://schemas.microsoft.com/office/drawing/2015/10/21/chartex" xmlns:cx3="http://schemas.microsoft.com/office/drawing/2016/5/9/chartex" xmlns:cx4="http://schemas.microsoft.com/office/drawing/2016/5/10/chartex" xmlns:cx5="http://schemas.microsoft.com/office/drawing/2016/5/11/chartex" xmlns:cx6="http://schemas.microsoft.com/office/drawing/2016/5/12/chartex" xmlns:cx7="http://schemas.microsoft.com/office/drawing/2016/5/13/chartex" xmlns:cx8="http://schemas.microsoft.com/office/drawing/2016/5/14/chartex" xmlns:mc="http://schemas.openxmlformats.org/markup-compatibility/2006" xmlns:aink="http://schemas.microsoft.com/office/drawing/2016/ink" xmlns:am3d="http://schemas.microsoft.com/office/drawing/2017/model3d" xmlns:o="urn:schemas-microsoft-com:office:office" xmlns:r="http://schemas.openxmlformats.org/officeDocument/2006/relationships" xmlns:m="http://schemas.openxmlformats.org/officeDocument/2006/math" xmlns:v="urn:schemas-microsoft-com:vml" xmlns:wp14="http://schemas.microsoft.com/office/word/2010/wordprocessingDrawing" xmlns:wp="http://schemas.openxmlformats.org/drawingml/2006/wordprocessingDrawing" xmlns:w10="urn:schemas-microsoft-com:office:word" xmlns:w="http://schemas.openxmlformats.org/wordprocessingml/2006/main" xmlns:w14="http://schemas.microsoft.com/office/word/2010/wordml" xmlns:w15="http://schemas.microsoft.com/office/word/2012/wordml" xmlns:w16cex="http://schemas.microsoft.com/office/word/2018/wordml/cex" xmlns:w16cid="http://schemas.microsoft.com/office/word/2016/wordml/cid" xmlns:w16="http://schemas.microsoft.com/office/word/2018/wordml" xmlns:w16sdtdh="http://schemas.microsoft.com/office/word/2020/wordml/sdtdatahash" xmlns:w16se="http://schemas.microsoft.com/office/word/2015/wordml/symex" xmlns:wpg="http://schemas.microsoft.com/office/word/2010/wordprocessingGroup" xmlns:wpi="http://schemas.microsoft.com/office/word/2010/wordprocessingInk" xmlns:wne="http://schemas.microsoft.com/office/word/2006/wordml" xmlns:wps="http://schemas.microsoft.com/office/word/2010/wordprocessingShape" mc:Ignorable="w14 w15 w16se w16cid w16 w16cex w16sdtdh wp14">
+<w:numbering xmlns:wpc="http://schemas.microsoft.com/office/word/2010/wordprocessingCanvas" xmlns:cx="http://schemas.microsoft.com/office/drawing/2014/chartex" xmlns:cx1="http://schemas.microsoft.com/office/drawing/2015/9/8/chartex" xmlns:cx2="http://schemas.microsoft.com/office/drawing/2015/10/21/chartex" xmlns:cx3="http://schemas.microsoft.com/office/drawing/2016/5/9/chartex" xmlns:cx4="http://schemas.microsoft.com/office/drawing/2016/5/10/chartex" xmlns:cx5="http://schemas.microsoft.com/office/drawing/2016/5/11/chartex" xmlns:cx6="http://schemas.microsoft.com/office/drawing/2016/5/12/chartex" xmlns:cx7="http://schemas.microsoft.com/office/drawing/2016/5/13/chartex" xmlns:cx8="http://schemas.microsoft.com/office/drawing/2016/5/14/chartex" xmlns:mc="http://schemas.openxmlformats.org/markup-compatibility/2006" xmlns:aink="http://schemas.microsoft.com/office/drawing/2016/ink" xmlns:am3d="http://schemas.microsoft.com/office/drawing/2017/model3d" xmlns:o="urn:schemas-microsoft-com:office:office" xmlns:r="http://schemas.openxmlformats.org/officeDocument/2006/relationships" xmlns:m="http://schemas.openxmlformats.org/officeDocument/2006/math" xmlns:v="urn:schemas-microsoft-com:vml" xmlns:wp14="http://schemas.microsoft.com/office/word/2010/wordprocessingDrawing" xmlns:wp="http://schemas.openxmlformats.org/drawingml/2006/wordprocessingDrawing" xmlns:w10="urn:schemas-microsoft-com:office:word" xmlns:w="http://schemas.openxmlformats.org/wordprocessingml/2006/main" xmlns:w14="http://schemas.microsoft.com/office/word/2010/wordml" xmlns:w15="http://schemas.microsoft.com/office/word/2012/wordml" xmlns:w16cid="http://schemas.microsoft.com/office/word/2016/wordml/cid" xmlns:w16se="http://schemas.microsoft.com/office/word/2015/wordml/symex" xmlns:wpg="http://schemas.microsoft.com/office/word/2010/wordprocessingGroup" xmlns:wpi="http://schemas.microsoft.com/office/word/2010/wordprocessingInk" xmlns:wne="http://schemas.microsoft.com/office/word/2006/wordml" xmlns:wps="http://schemas.microsoft.com/office/word/2010/wordprocessingShape" mc:Ignorable="w14 w15 w16se w16cid wp14">
   <w:abstractNum w:abstractNumId="0" w15:restartNumberingAfterBreak="0">
     <w:nsid w:val="0C8A34B1"/>
     <w:multiLevelType w:val="hybridMultilevel"/>
@@ -5674,7 +5754,7 @@
 </file>
 
 <file path=word/styles.xml><?xml version="1.0" encoding="utf-8"?>
-<w:styles xmlns:mc="http://schemas.openxmlformats.org/markup-compatibility/2006" xmlns:r="http://schemas.openxmlformats.org/officeDocument/2006/relationships" xmlns:w="http://schemas.openxmlformats.org/wordprocessingml/2006/main" xmlns:w14="http://schemas.microsoft.com/office/word/2010/wordml" xmlns:w15="http://schemas.microsoft.com/office/word/2012/wordml" xmlns:w16cex="http://schemas.microsoft.com/office/word/2018/wordml/cex" xmlns:w16cid="http://schemas.microsoft.com/office/word/2016/wordml/cid" xmlns:w16="http://schemas.microsoft.com/office/word/2018/wordml" xmlns:w16sdtdh="http://schemas.microsoft.com/office/word/2020/wordml/sdtdatahash" xmlns:w16se="http://schemas.microsoft.com/office/word/2015/wordml/symex" mc:Ignorable="w14 w15 w16se w16cid w16 w16cex w16sdtdh">
+<w:styles xmlns:mc="http://schemas.openxmlformats.org/markup-compatibility/2006" xmlns:r="http://schemas.openxmlformats.org/officeDocument/2006/relationships" xmlns:w="http://schemas.openxmlformats.org/wordprocessingml/2006/main" xmlns:w14="http://schemas.microsoft.com/office/word/2010/wordml" xmlns:w15="http://schemas.microsoft.com/office/word/2012/wordml" xmlns:w16cid="http://schemas.microsoft.com/office/word/2016/wordml/cid" xmlns:w16se="http://schemas.microsoft.com/office/word/2015/wordml/symex" mc:Ignorable="w14 w15 w16se w16cid">
   <w:docDefaults>
     <w:rPrDefault>
       <w:rPr>
@@ -5690,7 +5770,7 @@
       </w:pPr>
     </w:pPrDefault>
   </w:docDefaults>
-  <w:latentStyles w:defLockedState="0" w:defUIPriority="99" w:defSemiHidden="0" w:defUnhideWhenUsed="0" w:defQFormat="0" w:count="376">
+  <w:latentStyles w:defLockedState="0" w:defUIPriority="99" w:defSemiHidden="0" w:defUnhideWhenUsed="0" w:defQFormat="0" w:count="375">
     <w:lsdException w:name="Normal" w:uiPriority="0" w:qFormat="1"/>
     <w:lsdException w:name="heading 1" w:uiPriority="9" w:qFormat="1"/>
     <w:lsdException w:name="heading 2" w:semiHidden="1" w:uiPriority="9" w:unhideWhenUsed="1" w:qFormat="1"/>
@@ -6066,19 +6146,19 @@
     <w:lsdException w:name="Smart Hyperlink" w:semiHidden="1" w:unhideWhenUsed="1"/>
     <w:lsdException w:name="Hashtag" w:semiHidden="1" w:unhideWhenUsed="1"/>
     <w:lsdException w:name="Unresolved Mention" w:semiHidden="1" w:unhideWhenUsed="1"/>
-    <w:lsdException w:name="Smart Link" w:semiHidden="1" w:unhideWhenUsed="1"/>
   </w:latentStyles>
-  <w:style w:type="paragraph" w:default="1" w:styleId="Normal">
+  <w:style w:type="paragraph" w:default="1" w:styleId="Norml">
     <w:name w:val="Normal"/>
     <w:qFormat/>
     <w:rsid w:val="00C37ABF"/>
   </w:style>
-  <w:style w:type="character" w:default="1" w:styleId="DefaultParagraphFont">
+  <w:style w:type="character" w:default="1" w:styleId="Bekezdsalapbettpusa">
     <w:name w:val="Default Paragraph Font"/>
     <w:uiPriority w:val="1"/>
+    <w:semiHidden/>
     <w:unhideWhenUsed/>
   </w:style>
-  <w:style w:type="table" w:default="1" w:styleId="TableNormal">
+  <w:style w:type="table" w:default="1" w:styleId="Normltblzat">
     <w:name w:val="Normal Table"/>
     <w:uiPriority w:val="99"/>
     <w:semiHidden/>
@@ -6093,15 +6173,15 @@
       </w:tblCellMar>
     </w:tblPr>
   </w:style>
-  <w:style w:type="numbering" w:default="1" w:styleId="NoList">
+  <w:style w:type="numbering" w:default="1" w:styleId="Nemlista">
     <w:name w:val="No List"/>
     <w:uiPriority w:val="99"/>
     <w:semiHidden/>
     <w:unhideWhenUsed/>
   </w:style>
-  <w:style w:type="paragraph" w:styleId="ListParagraph">
+  <w:style w:type="paragraph" w:styleId="Listaszerbekezds">
     <w:name w:val="List Paragraph"/>
-    <w:basedOn w:val="Normal"/>
+    <w:basedOn w:val="Norml"/>
     <w:uiPriority w:val="34"/>
     <w:qFormat/>
     <w:rsid w:val="00B07A40"/>

--- a/Péntek Este Szimulátor.docx
+++ b/Péntek Este Szimulátor.docx
@@ -111,22 +111,44 @@
     </w:p>
     <w:p>
       <w:pPr>
-        <w:pStyle w:val="Listaszerbekezds"/>
-        <w:numPr>
-          <w:ilvl w:val="2"/>
-          <w:numId w:val="1"/>
-        </w:numPr>
-        <w:spacing w:after="120" w:line="360" w:lineRule="auto"/>
-        <w:ind w:left="426" w:right="-897" w:hanging="426"/>
-        <w:rPr>
-          <w:rFonts w:ascii="Comic Sans MS" w:hAnsi="Comic Sans MS"/>
-        </w:rPr>
-      </w:pPr>
-      <w:r>
-        <w:rPr>
-          <w:rFonts w:ascii="Comic Sans MS" w:hAnsi="Comic Sans MS"/>
-        </w:rPr>
-        <w:t>Városba, faluba</w:t>
+        <w:spacing w:after="120" w:line="360" w:lineRule="auto"/>
+        <w:ind w:right="-897"/>
+        <w:rPr>
+          <w:rFonts w:ascii="Comic Sans MS" w:hAnsi="Comic Sans MS"/>
+        </w:rPr>
+      </w:pPr>
+      <w:r>
+        <w:rPr>
+          <w:rFonts w:ascii="Comic Sans MS" w:hAnsi="Comic Sans MS"/>
+        </w:rPr>
+        <w:t xml:space="preserve">1. </w:t>
+      </w:r>
+      <w:r>
+        <w:rPr>
+          <w:rFonts w:ascii="Comic Sans MS" w:hAnsi="Comic Sans MS"/>
+        </w:rPr>
+        <w:t>Városba</w:t>
+      </w:r>
+    </w:p>
+    <w:p>
+      <w:pPr>
+        <w:spacing w:after="120" w:line="360" w:lineRule="auto"/>
+        <w:ind w:right="-897"/>
+        <w:rPr>
+          <w:rFonts w:ascii="Comic Sans MS" w:hAnsi="Comic Sans MS"/>
+        </w:rPr>
+      </w:pPr>
+      <w:r>
+        <w:rPr>
+          <w:rFonts w:ascii="Comic Sans MS" w:hAnsi="Comic Sans MS"/>
+        </w:rPr>
+        <w:t>2. F</w:t>
+      </w:r>
+      <w:r>
+        <w:rPr>
+          <w:rFonts w:ascii="Comic Sans MS" w:hAnsi="Comic Sans MS"/>
+        </w:rPr>
+        <w:t>aluba</w:t>
       </w:r>
     </w:p>
     <w:p>
@@ -161,22 +183,47 @@
     </w:p>
     <w:p>
       <w:pPr>
-        <w:pStyle w:val="Listaszerbekezds"/>
-        <w:numPr>
-          <w:ilvl w:val="2"/>
-          <w:numId w:val="1"/>
-        </w:numPr>
-        <w:spacing w:after="120" w:line="360" w:lineRule="auto"/>
-        <w:ind w:left="426" w:right="-897" w:hanging="426"/>
-        <w:rPr>
-          <w:rFonts w:ascii="Comic Sans MS" w:hAnsi="Comic Sans MS"/>
-        </w:rPr>
-      </w:pPr>
-      <w:r>
-        <w:rPr>
-          <w:rFonts w:ascii="Comic Sans MS" w:hAnsi="Comic Sans MS"/>
-        </w:rPr>
-        <w:t>Városba, faluba, országon túl</w:t>
+        <w:spacing w:after="120" w:line="360" w:lineRule="auto"/>
+        <w:ind w:right="-897"/>
+        <w:rPr>
+          <w:rFonts w:ascii="Comic Sans MS" w:hAnsi="Comic Sans MS"/>
+        </w:rPr>
+      </w:pPr>
+      <w:r>
+        <w:rPr>
+          <w:rFonts w:ascii="Comic Sans MS" w:hAnsi="Comic Sans MS"/>
+        </w:rPr>
+        <w:t>1. Városba</w:t>
+      </w:r>
+    </w:p>
+    <w:p>
+      <w:pPr>
+        <w:spacing w:after="120" w:line="360" w:lineRule="auto"/>
+        <w:ind w:right="-897"/>
+        <w:rPr>
+          <w:rFonts w:ascii="Comic Sans MS" w:hAnsi="Comic Sans MS"/>
+        </w:rPr>
+      </w:pPr>
+      <w:r>
+        <w:rPr>
+          <w:rFonts w:ascii="Comic Sans MS" w:hAnsi="Comic Sans MS"/>
+        </w:rPr>
+        <w:t>2. Faluba</w:t>
+      </w:r>
+    </w:p>
+    <w:p>
+      <w:pPr>
+        <w:spacing w:after="120" w:line="360" w:lineRule="auto"/>
+        <w:ind w:right="-897"/>
+        <w:rPr>
+          <w:rFonts w:ascii="Comic Sans MS" w:hAnsi="Comic Sans MS"/>
+        </w:rPr>
+      </w:pPr>
+      <w:r>
+        <w:rPr>
+          <w:rFonts w:ascii="Comic Sans MS" w:hAnsi="Comic Sans MS"/>
+        </w:rPr>
+        <w:t>3. Országon túl</w:t>
       </w:r>
     </w:p>
     <w:p>
@@ -211,22 +258,17 @@
     </w:p>
     <w:p>
       <w:pPr>
-        <w:pStyle w:val="Listaszerbekezds"/>
-        <w:numPr>
-          <w:ilvl w:val="2"/>
-          <w:numId w:val="1"/>
-        </w:numPr>
-        <w:spacing w:after="120" w:line="360" w:lineRule="auto"/>
-        <w:ind w:left="426" w:right="-897" w:hanging="426"/>
-        <w:rPr>
-          <w:rFonts w:ascii="Comic Sans MS" w:hAnsi="Comic Sans MS"/>
-        </w:rPr>
-      </w:pPr>
-      <w:r>
-        <w:rPr>
-          <w:rFonts w:ascii="Comic Sans MS" w:hAnsi="Comic Sans MS"/>
-        </w:rPr>
-        <w:t>Faluba</w:t>
+        <w:spacing w:after="120" w:line="360" w:lineRule="auto"/>
+        <w:ind w:right="-897"/>
+        <w:rPr>
+          <w:rFonts w:ascii="Comic Sans MS" w:hAnsi="Comic Sans MS"/>
+        </w:rPr>
+      </w:pPr>
+      <w:r>
+        <w:rPr>
+          <w:rFonts w:ascii="Comic Sans MS" w:hAnsi="Comic Sans MS"/>
+        </w:rPr>
+        <w:t>1. Faluba</w:t>
       </w:r>
     </w:p>
     <w:p>
@@ -500,6 +542,7 @@
         <w:rPr>
           <w:rFonts w:ascii="Comic Sans MS" w:hAnsi="Comic Sans MS"/>
         </w:rPr>
+        <w:lastRenderedPageBreak/>
         <w:tab/>
       </w:r>
       <w:r>
@@ -773,7 +816,6 @@
           <w:bCs/>
           <w:color w:val="00B050"/>
         </w:rPr>
-        <w:lastRenderedPageBreak/>
         <w:tab/>
       </w:r>
       <w:r>
@@ -1196,8 +1238,8 @@
     </w:p>
     <w:p>
       <w:pPr>
-        <w:spacing w:after="120" w:line="360" w:lineRule="auto"/>
-        <w:ind w:left="-851" w:right="-897"/>
+        <w:spacing w:after="0" w:line="360" w:lineRule="auto"/>
+        <w:ind w:left="-851" w:right="-896"/>
         <w:rPr>
           <w:rFonts w:ascii="Comic Sans MS" w:hAnsi="Comic Sans MS"/>
           <w:b/>
@@ -1215,8 +1257,8 @@
     </w:p>
     <w:p>
       <w:pPr>
-        <w:spacing w:after="120" w:line="360" w:lineRule="auto"/>
-        <w:ind w:left="-851" w:right="-897"/>
+        <w:spacing w:after="0" w:line="360" w:lineRule="auto"/>
+        <w:ind w:left="-851" w:right="-896"/>
         <w:rPr>
           <w:rFonts w:ascii="Comic Sans MS" w:hAnsi="Comic Sans MS"/>
         </w:rPr>
@@ -1261,8 +1303,8 @@
     </w:p>
     <w:p>
       <w:pPr>
-        <w:spacing w:after="120" w:line="360" w:lineRule="auto"/>
-        <w:ind w:left="-851" w:right="-897" w:firstLine="851"/>
+        <w:spacing w:after="0" w:line="360" w:lineRule="auto"/>
+        <w:ind w:left="-851" w:right="-896" w:firstLine="851"/>
         <w:rPr>
           <w:rFonts w:ascii="Comic Sans MS" w:hAnsi="Comic Sans MS"/>
           <w:color w:val="00B050"/>
@@ -1329,8 +1371,8 @@
     </w:p>
     <w:p>
       <w:pPr>
-        <w:spacing w:after="120" w:line="360" w:lineRule="auto"/>
-        <w:ind w:left="-851" w:right="-897" w:firstLine="851"/>
+        <w:spacing w:after="0" w:line="360" w:lineRule="auto"/>
+        <w:ind w:left="-851" w:right="-896" w:firstLine="851"/>
         <w:rPr>
           <w:rFonts w:ascii="Comic Sans MS" w:hAnsi="Comic Sans MS"/>
           <w:color w:val="00B050"/>
@@ -1360,8 +1402,8 @@
     </w:p>
     <w:p>
       <w:pPr>
-        <w:spacing w:after="120" w:line="360" w:lineRule="auto"/>
-        <w:ind w:left="-851" w:right="-897"/>
+        <w:spacing w:after="0" w:line="360" w:lineRule="auto"/>
+        <w:ind w:left="-851" w:right="-896"/>
         <w:rPr>
           <w:rFonts w:ascii="Comic Sans MS" w:hAnsi="Comic Sans MS"/>
           <w:u w:val="single"/>
@@ -1448,8 +1490,8 @@
     </w:p>
     <w:p>
       <w:pPr>
-        <w:spacing w:after="120" w:line="360" w:lineRule="auto"/>
-        <w:ind w:left="-851" w:right="-897"/>
+        <w:spacing w:after="0" w:line="360" w:lineRule="auto"/>
+        <w:ind w:left="-851" w:right="-896"/>
         <w:rPr>
           <w:rFonts w:ascii="Comic Sans MS" w:hAnsi="Comic Sans MS"/>
           <w:b/>
@@ -1520,8 +1562,8 @@
     </w:p>
     <w:p>
       <w:pPr>
-        <w:spacing w:after="120" w:line="360" w:lineRule="auto"/>
-        <w:ind w:left="-143" w:right="-897" w:firstLine="851"/>
+        <w:spacing w:after="0" w:line="360" w:lineRule="auto"/>
+        <w:ind w:left="-143" w:right="-896" w:firstLine="851"/>
         <w:rPr>
           <w:rFonts w:ascii="Comic Sans MS" w:hAnsi="Comic Sans MS"/>
           <w:color w:val="00B050"/>
@@ -1586,8 +1628,8 @@
     </w:p>
     <w:p>
       <w:pPr>
-        <w:spacing w:after="120" w:line="360" w:lineRule="auto"/>
-        <w:ind w:left="-851" w:right="-897"/>
+        <w:spacing w:after="0" w:line="360" w:lineRule="auto"/>
+        <w:ind w:left="-851" w:right="-896"/>
         <w:rPr>
           <w:rFonts w:ascii="Comic Sans MS" w:hAnsi="Comic Sans MS"/>
           <w:color w:val="FF0000"/>
@@ -1735,38 +1777,37 @@
     <w:p>
       <w:pPr>
         <w:spacing w:after="120" w:line="360" w:lineRule="auto"/>
-        <w:ind w:left="-851" w:right="-897"/>
-        <w:rPr>
-          <w:rFonts w:ascii="Comic Sans MS" w:hAnsi="Comic Sans MS"/>
-          <w:b/>
-          <w:bCs/>
-        </w:rPr>
-      </w:pPr>
-    </w:p>
-    <w:p>
-      <w:pPr>
-        <w:spacing w:after="120" w:line="360" w:lineRule="auto"/>
-        <w:ind w:left="-851" w:right="-897"/>
-        <w:rPr>
-          <w:rFonts w:ascii="Comic Sans MS" w:hAnsi="Comic Sans MS"/>
-          <w:b/>
-          <w:bCs/>
-        </w:rPr>
-      </w:pPr>
-    </w:p>
-    <w:p>
-      <w:pPr>
-        <w:spacing w:after="120" w:line="360" w:lineRule="auto"/>
-        <w:ind w:left="-851" w:right="-897"/>
-        <w:rPr>
-          <w:rFonts w:ascii="Comic Sans MS" w:hAnsi="Comic Sans MS"/>
-        </w:rPr>
-      </w:pPr>
-      <w:r>
-        <w:rPr>
-          <w:rFonts w:ascii="Comic Sans MS" w:hAnsi="Comic Sans MS"/>
-        </w:rPr>
-        <w:lastRenderedPageBreak/>
+        <w:ind w:right="-897"/>
+        <w:rPr>
+          <w:rFonts w:ascii="Comic Sans MS" w:hAnsi="Comic Sans MS"/>
+          <w:b/>
+          <w:bCs/>
+        </w:rPr>
+      </w:pPr>
+    </w:p>
+    <w:p>
+      <w:pPr>
+        <w:spacing w:after="120" w:line="360" w:lineRule="auto"/>
+        <w:ind w:right="-897"/>
+        <w:rPr>
+          <w:rFonts w:ascii="Comic Sans MS" w:hAnsi="Comic Sans MS"/>
+          <w:b/>
+          <w:bCs/>
+        </w:rPr>
+      </w:pPr>
+    </w:p>
+    <w:p>
+      <w:pPr>
+        <w:spacing w:after="120" w:line="360" w:lineRule="auto"/>
+        <w:ind w:left="-851" w:right="-897"/>
+        <w:rPr>
+          <w:rFonts w:ascii="Comic Sans MS" w:hAnsi="Comic Sans MS"/>
+        </w:rPr>
+      </w:pPr>
+      <w:r>
+        <w:rPr>
+          <w:rFonts w:ascii="Comic Sans MS" w:hAnsi="Comic Sans MS"/>
+        </w:rPr>
         <w:t>----------------------------------------------------------------------------------------------------------------</w:t>
       </w:r>
     </w:p>
@@ -2739,6 +2780,7 @@
           <w:rFonts w:ascii="Comic Sans MS" w:hAnsi="Comic Sans MS"/>
           <w:color w:val="ED7D31" w:themeColor="accent2"/>
         </w:rPr>
+        <w:lastRenderedPageBreak/>
         <w:tab/>
         <w:t xml:space="preserve"> </w:t>
       </w:r>
@@ -3920,7 +3962,6 @@
         <w:rPr>
           <w:rFonts w:ascii="Comic Sans MS" w:hAnsi="Comic Sans MS"/>
         </w:rPr>
-        <w:lastRenderedPageBreak/>
         <w:t>----------------------------------------------------------------------------------------------------------------</w:t>
       </w:r>
     </w:p>
@@ -4820,174 +4861,21 @@
     </w:p>
     <w:p>
       <w:pPr>
-        <w:ind w:left="-143" w:firstLine="1559"/>
-        <w:rPr>
-          <w:rFonts w:ascii="Comic Sans MS" w:hAnsi="Comic Sans MS"/>
-          <w:b/>
-          <w:bCs/>
-        </w:rPr>
-      </w:pPr>
-      <w:r>
-        <w:rPr>
-          <w:rFonts w:ascii="Comic Sans MS" w:hAnsi="Comic Sans MS"/>
-        </w:rPr>
-        <w:tab/>
-      </w:r>
-    </w:p>
-    <w:p>
-      <w:pPr>
-        <w:spacing w:after="120" w:line="360" w:lineRule="auto"/>
-        <w:ind w:left="-851" w:right="-897"/>
-        <w:rPr>
-          <w:rFonts w:ascii="Comic Sans MS" w:hAnsi="Comic Sans MS"/>
-        </w:rPr>
-      </w:pPr>
-    </w:p>
-    <w:p>
-      <w:pPr>
-        <w:spacing w:after="120" w:line="360" w:lineRule="auto"/>
-        <w:ind w:left="-851" w:right="-897"/>
-        <w:rPr>
-          <w:rFonts w:ascii="Comic Sans MS" w:hAnsi="Comic Sans MS"/>
-        </w:rPr>
-      </w:pPr>
-    </w:p>
-    <w:p>
-      <w:pPr>
-        <w:spacing w:after="120" w:line="360" w:lineRule="auto"/>
-        <w:ind w:left="-851" w:right="-897"/>
-        <w:rPr>
-          <w:rFonts w:ascii="Comic Sans MS" w:hAnsi="Comic Sans MS"/>
-        </w:rPr>
-      </w:pPr>
-    </w:p>
-    <w:p>
-      <w:pPr>
-        <w:spacing w:after="120" w:line="360" w:lineRule="auto"/>
-        <w:ind w:left="-851" w:right="-897"/>
-        <w:rPr>
-          <w:rFonts w:ascii="Comic Sans MS" w:hAnsi="Comic Sans MS"/>
-        </w:rPr>
-      </w:pPr>
-    </w:p>
-    <w:p>
-      <w:pPr>
-        <w:spacing w:after="120" w:line="360" w:lineRule="auto"/>
-        <w:ind w:right="-897"/>
-        <w:rPr>
-          <w:rFonts w:ascii="Comic Sans MS" w:hAnsi="Comic Sans MS"/>
-        </w:rPr>
-      </w:pPr>
-    </w:p>
-    <w:p>
-      <w:pPr>
-        <w:spacing w:after="120" w:line="360" w:lineRule="auto"/>
-        <w:ind w:right="-897"/>
-        <w:rPr>
-          <w:rFonts w:ascii="Comic Sans MS" w:hAnsi="Comic Sans MS"/>
-          <w:b/>
-          <w:bCs/>
-          <w:u w:val="single"/>
-        </w:rPr>
-      </w:pPr>
-      <w:r>
-        <w:rPr>
-          <w:rFonts w:ascii="Comic Sans MS" w:hAnsi="Comic Sans MS"/>
-          <w:b/>
-          <w:bCs/>
-          <w:u w:val="single"/>
-        </w:rPr>
-        <w:t>Globális:</w:t>
-      </w:r>
-    </w:p>
-    <w:p>
-      <w:pPr>
-        <w:spacing w:after="120" w:line="360" w:lineRule="auto"/>
-        <w:ind w:right="-897"/>
-        <w:rPr>
-          <w:rFonts w:ascii="Comic Sans MS" w:hAnsi="Comic Sans MS"/>
-        </w:rPr>
-      </w:pPr>
-      <w:r>
-        <w:rPr>
-          <w:rFonts w:ascii="Comic Sans MS" w:hAnsi="Comic Sans MS"/>
-        </w:rPr>
-        <w:tab/>
-        <w:t>- Minden választás után</w:t>
-      </w:r>
-      <w:r>
-        <w:rPr>
-          <w:rFonts w:ascii="Comic Sans MS" w:hAnsi="Comic Sans MS"/>
-        </w:rPr>
-        <w:t>:</w:t>
-      </w:r>
-      <w:r>
-        <w:rPr>
-          <w:rFonts w:ascii="Comic Sans MS" w:hAnsi="Comic Sans MS"/>
-        </w:rPr>
-        <w:t xml:space="preserve"> + idő</w:t>
-      </w:r>
-    </w:p>
-    <w:p>
-      <w:pPr>
-        <w:spacing w:after="120" w:line="360" w:lineRule="auto"/>
-        <w:ind w:right="-897"/>
-        <w:rPr>
-          <w:rFonts w:ascii="Comic Sans MS" w:hAnsi="Comic Sans MS"/>
-          <w:b/>
-          <w:bCs/>
-        </w:rPr>
-      </w:pPr>
-      <w:r>
-        <w:rPr>
-          <w:rFonts w:ascii="Comic Sans MS" w:hAnsi="Comic Sans MS"/>
-        </w:rPr>
-        <w:tab/>
-        <w:t xml:space="preserve">- </w:t>
-      </w:r>
-      <w:proofErr w:type="spellStart"/>
-      <w:r>
-        <w:rPr>
-          <w:rFonts w:ascii="Comic Sans MS" w:hAnsi="Comic Sans MS"/>
-        </w:rPr>
-        <w:t>Véralk</w:t>
-      </w:r>
-      <w:proofErr w:type="spellEnd"/>
-      <w:r>
-        <w:rPr>
-          <w:rFonts w:ascii="Comic Sans MS" w:hAnsi="Comic Sans MS"/>
-        </w:rPr>
-        <w:t xml:space="preserve"> &gt;= 5</w:t>
-      </w:r>
-      <w:r>
-        <w:rPr>
-          <w:rFonts w:ascii="Comic Sans MS" w:hAnsi="Comic Sans MS"/>
-        </w:rPr>
-        <w:t>:</w:t>
-      </w:r>
-      <w:r>
-        <w:rPr>
-          <w:rFonts w:ascii="Comic Sans MS" w:hAnsi="Comic Sans MS"/>
-          <w:b/>
-          <w:bCs/>
-        </w:rPr>
-        <w:t xml:space="preserve"> halál</w:t>
-      </w:r>
-      <w:r>
-        <w:rPr>
-          <w:rFonts w:ascii="Comic Sans MS" w:hAnsi="Comic Sans MS"/>
-          <w:b/>
-          <w:bCs/>
-        </w:rPr>
-        <w:t xml:space="preserve"> POKOL</w:t>
-      </w:r>
-      <w:r>
-        <w:rPr>
-          <w:rFonts w:ascii="Comic Sans MS" w:hAnsi="Comic Sans MS"/>
-          <w:b/>
-          <w:bCs/>
-        </w:rPr>
-        <w:t xml:space="preserve"> (vége)</w:t>
+        <w:ind w:left="-851"/>
+        <w:rPr>
+          <w:rFonts w:ascii="Comic Sans MS" w:hAnsi="Comic Sans MS"/>
+          <w:b/>
+          <w:bCs/>
+          <w:color w:val="000000" w:themeColor="text1"/>
+        </w:rPr>
+      </w:pPr>
+      <w:r>
+        <w:rPr>
+          <w:rFonts w:ascii="Comic Sans MS" w:hAnsi="Comic Sans MS"/>
+          <w:b/>
+          <w:bCs/>
+        </w:rPr>
+        <w:tab/>
       </w:r>
       <w:bookmarkStart w:id="0" w:name="_GoBack"/>
       <w:bookmarkEnd w:id="0"/>
@@ -4998,6 +4886,118 @@
         <w:ind w:right="-897"/>
         <w:rPr>
           <w:rFonts w:ascii="Comic Sans MS" w:hAnsi="Comic Sans MS"/>
+          <w:b/>
+          <w:bCs/>
+          <w:u w:val="single"/>
+        </w:rPr>
+      </w:pPr>
+      <w:r>
+        <w:rPr>
+          <w:rFonts w:ascii="Comic Sans MS" w:hAnsi="Comic Sans MS"/>
+          <w:b/>
+          <w:bCs/>
+          <w:u w:val="single"/>
+        </w:rPr>
+        <w:lastRenderedPageBreak/>
+        <w:t>Globális:</w:t>
+      </w:r>
+    </w:p>
+    <w:p>
+      <w:pPr>
+        <w:spacing w:after="120" w:line="360" w:lineRule="auto"/>
+        <w:ind w:right="-897"/>
+        <w:rPr>
+          <w:rFonts w:ascii="Comic Sans MS" w:hAnsi="Comic Sans MS"/>
+        </w:rPr>
+      </w:pPr>
+      <w:r>
+        <w:rPr>
+          <w:rFonts w:ascii="Comic Sans MS" w:hAnsi="Comic Sans MS"/>
+        </w:rPr>
+        <w:tab/>
+        <w:t>- Minden választás után</w:t>
+      </w:r>
+      <w:r>
+        <w:rPr>
+          <w:rFonts w:ascii="Comic Sans MS" w:hAnsi="Comic Sans MS"/>
+        </w:rPr>
+        <w:t>:</w:t>
+      </w:r>
+      <w:r>
+        <w:rPr>
+          <w:rFonts w:ascii="Comic Sans MS" w:hAnsi="Comic Sans MS"/>
+        </w:rPr>
+        <w:t xml:space="preserve"> + idő</w:t>
+      </w:r>
+    </w:p>
+    <w:p>
+      <w:pPr>
+        <w:spacing w:after="120" w:line="360" w:lineRule="auto"/>
+        <w:ind w:right="-897"/>
+        <w:rPr>
+          <w:rFonts w:ascii="Comic Sans MS" w:hAnsi="Comic Sans MS"/>
+          <w:b/>
+          <w:bCs/>
+        </w:rPr>
+      </w:pPr>
+      <w:r>
+        <w:rPr>
+          <w:rFonts w:ascii="Comic Sans MS" w:hAnsi="Comic Sans MS"/>
+        </w:rPr>
+        <w:tab/>
+        <w:t xml:space="preserve">- </w:t>
+      </w:r>
+      <w:proofErr w:type="spellStart"/>
+      <w:r>
+        <w:rPr>
+          <w:rFonts w:ascii="Comic Sans MS" w:hAnsi="Comic Sans MS"/>
+        </w:rPr>
+        <w:t>Véralk</w:t>
+      </w:r>
+      <w:proofErr w:type="spellEnd"/>
+      <w:r>
+        <w:rPr>
+          <w:rFonts w:ascii="Comic Sans MS" w:hAnsi="Comic Sans MS"/>
+        </w:rPr>
+        <w:t xml:space="preserve"> &gt;= 5</w:t>
+      </w:r>
+      <w:r>
+        <w:rPr>
+          <w:rFonts w:ascii="Comic Sans MS" w:hAnsi="Comic Sans MS"/>
+        </w:rPr>
+        <w:t>:</w:t>
+      </w:r>
+      <w:r>
+        <w:rPr>
+          <w:rFonts w:ascii="Comic Sans MS" w:hAnsi="Comic Sans MS"/>
+          <w:b/>
+          <w:bCs/>
+        </w:rPr>
+        <w:t xml:space="preserve"> halál</w:t>
+      </w:r>
+      <w:r>
+        <w:rPr>
+          <w:rFonts w:ascii="Comic Sans MS" w:hAnsi="Comic Sans MS"/>
+          <w:b/>
+          <w:bCs/>
+        </w:rPr>
+        <w:t xml:space="preserve"> POKOL</w:t>
+      </w:r>
+      <w:r>
+        <w:rPr>
+          <w:rFonts w:ascii="Comic Sans MS" w:hAnsi="Comic Sans MS"/>
+          <w:b/>
+          <w:bCs/>
+        </w:rPr>
+        <w:t xml:space="preserve"> (vége)</w:t>
+      </w:r>
+    </w:p>
+    <w:p>
+      <w:pPr>
+        <w:spacing w:after="120" w:line="360" w:lineRule="auto"/>
+        <w:ind w:right="-897"/>
+        <w:rPr>
+          <w:rFonts w:ascii="Comic Sans MS" w:hAnsi="Comic Sans MS"/>
         </w:rPr>
       </w:pPr>
       <w:r>
@@ -5167,14 +5167,7 @@
           <w:rFonts w:ascii="Comic Sans MS" w:hAnsi="Comic Sans MS"/>
           <w:color w:val="FF0000"/>
         </w:rPr>
-        <w:t>a</w:t>
-      </w:r>
-      <w:r>
-        <w:rPr>
-          <w:rFonts w:ascii="Comic Sans MS" w:hAnsi="Comic Sans MS"/>
-          <w:color w:val="FF0000"/>
-        </w:rPr>
-        <w:t xml:space="preserve"> </w:t>
+        <w:t xml:space="preserve">a </w:t>
       </w:r>
       <w:r>
         <w:rPr>
@@ -6150,7 +6143,7 @@
   <w:style w:type="paragraph" w:default="1" w:styleId="Norml">
     <w:name w:val="Normal"/>
     <w:qFormat/>
-    <w:rsid w:val="00C37ABF"/>
+    <w:rsid w:val="00287C41"/>
   </w:style>
   <w:style w:type="character" w:default="1" w:styleId="Bekezdsalapbettpusa">
     <w:name w:val="Default Paragraph Font"/>
